--- a/Item 6/Intentional bugs.docx
+++ b/Item 6/Intentional bugs.docx
@@ -1193,6 +1193,293 @@
           <w:lang w:val="es-ES"/>
         </w:rPr>
         <w:t>El botón que debería llevar al listado de periódicos a los que he creado anuncios, me lleva al listado de periódicos en los que no he creado anuncios, y viceversa.</w:t>
+      </w:r>
+    </w:p>
+    <w:p>
+      <w:pPr>
+        <w:pStyle w:val="Subttulo"/>
+      </w:pPr>
+      <w:r>
+        <w:t>Results</w:t>
+      </w:r>
+    </w:p>
+    <w:p>
+      <w:pPr>
+        <w:pStyle w:val="Notes"/>
+      </w:pPr>
+      <w:r>
+        <w:t>Comment on whether the tester found this bug or not. For instance, “The teste</w:t>
+      </w:r>
+      <w:r>
+        <w:t xml:space="preserve">r reported on this error, but he didn’t mention the phone numbers that he entered”. </w:t>
+      </w:r>
+    </w:p>
+    <w:p/>
+    <w:p>
+      <w:pPr>
+        <w:pStyle w:val="Ttulo1"/>
+        <w:rPr>
+          <w:lang w:val="es-ES"/>
+        </w:rPr>
+      </w:pPr>
+      <w:r>
+        <w:rPr>
+          <w:lang w:val="es-ES"/>
+        </w:rPr>
+        <w:t xml:space="preserve">Bug en el caso de uso </w:t>
+      </w:r>
+      <w:r>
+        <w:rPr>
+          <w:lang w:val="es-ES"/>
+        </w:rPr>
+        <w:t xml:space="preserve">D10 </w:t>
+      </w:r>
+      <w:r>
+        <w:rPr>
+          <w:lang w:val="es-ES"/>
+        </w:rPr>
+        <w:t>UC</w:t>
+      </w:r>
+      <w:r>
+        <w:rPr>
+          <w:lang w:val="es-ES"/>
+        </w:rPr>
+        <w:t>6.1</w:t>
+      </w:r>
+      <w:r>
+        <w:rPr>
+          <w:lang w:val="es-ES"/>
+        </w:rPr>
+        <w:t xml:space="preserve"> </w:t>
+      </w:r>
+      <w:r>
+        <w:rPr>
+          <w:lang w:val="es-ES"/>
+        </w:rPr>
+        <w:t>Crear periódicos</w:t>
+      </w:r>
+    </w:p>
+    <w:p>
+      <w:pPr>
+        <w:pStyle w:val="Subttulo"/>
+        <w:rPr>
+          <w:lang w:val="es-ES"/>
+        </w:rPr>
+      </w:pPr>
+      <w:r>
+        <w:rPr>
+          <w:lang w:val="es-ES"/>
+        </w:rPr>
+        <w:t>Descripción</w:t>
+      </w:r>
+    </w:p>
+    <w:p>
+      <w:pPr>
+        <w:pStyle w:val="Notes"/>
+        <w:rPr>
+          <w:lang w:val="es-ES"/>
+        </w:rPr>
+      </w:pPr>
+      <w:r>
+        <w:rPr>
+          <w:lang w:val="es-ES"/>
+        </w:rPr>
+        <w:t xml:space="preserve">El botón que debería llevarte </w:t>
+      </w:r>
+      <w:proofErr w:type="gramStart"/>
+      <w:r>
+        <w:rPr>
+          <w:lang w:val="es-ES"/>
+        </w:rPr>
+        <w:t>al página</w:t>
+      </w:r>
+      <w:proofErr w:type="gramEnd"/>
+      <w:r>
+        <w:rPr>
+          <w:lang w:val="es-ES"/>
+        </w:rPr>
+        <w:t xml:space="preserve"> de inicio, en vez de eso te lleva a una página </w:t>
+      </w:r>
+      <w:proofErr w:type="spellStart"/>
+      <w:r>
+        <w:rPr>
+          <w:lang w:val="es-ES"/>
+        </w:rPr>
+        <w:t>erronea</w:t>
+      </w:r>
+      <w:proofErr w:type="spellEnd"/>
+      <w:r>
+        <w:rPr>
+          <w:lang w:val="es-ES"/>
+        </w:rPr>
+        <w:t>.</w:t>
+      </w:r>
+    </w:p>
+    <w:p>
+      <w:pPr>
+        <w:pStyle w:val="Subttulo"/>
+      </w:pPr>
+      <w:r>
+        <w:t>Results</w:t>
+      </w:r>
+    </w:p>
+    <w:p>
+      <w:pPr>
+        <w:pStyle w:val="Notes"/>
+      </w:pPr>
+      <w:r>
+        <w:t>Comment on whether the tester found this bug or not. For instance, “The teste</w:t>
+      </w:r>
+      <w:r>
+        <w:t xml:space="preserve">r reported on this error, but he didn’t mention the phone numbers that he entered”. </w:t>
+      </w:r>
+    </w:p>
+    <w:p/>
+    <w:p/>
+    <w:p>
+      <w:pPr>
+        <w:pStyle w:val="Ttulo1"/>
+        <w:rPr>
+          <w:lang w:val="es-ES"/>
+        </w:rPr>
+      </w:pPr>
+      <w:r>
+        <w:rPr>
+          <w:lang w:val="es-ES"/>
+        </w:rPr>
+        <w:lastRenderedPageBreak/>
+        <w:t xml:space="preserve">Bug en el caso de uso </w:t>
+      </w:r>
+      <w:r>
+        <w:rPr>
+          <w:lang w:val="es-ES"/>
+        </w:rPr>
+        <w:t xml:space="preserve">D10 </w:t>
+      </w:r>
+      <w:r>
+        <w:rPr>
+          <w:lang w:val="es-ES"/>
+        </w:rPr>
+        <w:t>UC</w:t>
+      </w:r>
+      <w:r>
+        <w:rPr>
+          <w:lang w:val="es-ES"/>
+        </w:rPr>
+        <w:t>17.3</w:t>
+      </w:r>
+      <w:r>
+        <w:rPr>
+          <w:lang w:val="es-ES"/>
+        </w:rPr>
+        <w:t xml:space="preserve"> </w:t>
+      </w:r>
+      <w:proofErr w:type="spellStart"/>
+      <w:r>
+        <w:rPr>
+          <w:lang w:val="es-ES"/>
+        </w:rPr>
+        <w:t>Taboo</w:t>
+      </w:r>
+      <w:proofErr w:type="spellEnd"/>
+      <w:r>
+        <w:rPr>
+          <w:lang w:val="es-ES"/>
+        </w:rPr>
+        <w:t xml:space="preserve"> </w:t>
+      </w:r>
+      <w:proofErr w:type="spellStart"/>
+      <w:r>
+        <w:rPr>
+          <w:lang w:val="es-ES"/>
+        </w:rPr>
+        <w:t>newspaper</w:t>
+      </w:r>
+      <w:proofErr w:type="spellEnd"/>
+    </w:p>
+    <w:p>
+      <w:pPr>
+        <w:pStyle w:val="Subttulo"/>
+        <w:rPr>
+          <w:lang w:val="es-ES"/>
+        </w:rPr>
+      </w:pPr>
+      <w:r>
+        <w:rPr>
+          <w:lang w:val="es-ES"/>
+        </w:rPr>
+        <w:t>Descripción</w:t>
+      </w:r>
+    </w:p>
+    <w:p>
+      <w:pPr>
+        <w:pStyle w:val="Notes"/>
+        <w:rPr>
+          <w:u w:val="single"/>
+          <w:lang w:val="es-ES"/>
+        </w:rPr>
+      </w:pPr>
+      <w:r>
+        <w:rPr>
+          <w:lang w:val="es-ES"/>
+        </w:rPr>
+        <w:t xml:space="preserve">Al crear un </w:t>
+      </w:r>
+      <w:proofErr w:type="spellStart"/>
+      <w:r>
+        <w:rPr>
+          <w:lang w:val="es-ES"/>
+        </w:rPr>
+        <w:t>newspaper</w:t>
+      </w:r>
+      <w:proofErr w:type="spellEnd"/>
+      <w:r>
+        <w:rPr>
+          <w:lang w:val="es-ES"/>
+        </w:rPr>
+        <w:t xml:space="preserve"> nuevo no se comprueba si tiene palabras </w:t>
+      </w:r>
+      <w:proofErr w:type="spellStart"/>
+      <w:r>
+        <w:rPr>
+          <w:lang w:val="es-ES"/>
+        </w:rPr>
+        <w:t>taboo</w:t>
+      </w:r>
+      <w:proofErr w:type="spellEnd"/>
+      <w:r>
+        <w:rPr>
+          <w:lang w:val="es-ES"/>
+        </w:rPr>
+        <w:t xml:space="preserve"> y no se actualiza su atributo </w:t>
+      </w:r>
+      <w:proofErr w:type="spellStart"/>
+      <w:r>
+        <w:rPr>
+          <w:lang w:val="es-ES"/>
+        </w:rPr>
+        <w:t>taboo</w:t>
+      </w:r>
+      <w:proofErr w:type="spellEnd"/>
+      <w:r>
+        <w:rPr>
+          <w:lang w:val="es-ES"/>
+        </w:rPr>
+        <w:t xml:space="preserve">, </w:t>
+      </w:r>
+      <w:proofErr w:type="spellStart"/>
+      <w:r>
+        <w:rPr>
+          <w:lang w:val="es-ES"/>
+        </w:rPr>
+        <w:t>asi</w:t>
+      </w:r>
+      <w:proofErr w:type="spellEnd"/>
+      <w:r>
+        <w:rPr>
+          <w:lang w:val="es-ES"/>
+        </w:rPr>
+        <w:t xml:space="preserve"> que no se mostrara en el listado cuando debería</w:t>
       </w:r>
       <w:bookmarkStart w:id="1" w:name="_GoBack"/>
       <w:bookmarkEnd w:id="1"/>
@@ -1399,7 +1686,7 @@
     <w:lsdException w:name="Table Web 2" w:semiHidden="1" w:unhideWhenUsed="1"/>
     <w:lsdException w:name="Table Web 3" w:semiHidden="1" w:unhideWhenUsed="1"/>
     <w:lsdException w:name="Balloon Text" w:semiHidden="1" w:unhideWhenUsed="1"/>
-    <w:lsdException w:name="Table Grid" w:semiHidden="1" w:uiPriority="59" w:unhideWhenUsed="1"/>
+    <w:lsdException w:name="Table Grid" w:uiPriority="59"/>
     <w:lsdException w:name="Table Theme" w:semiHidden="1" w:unhideWhenUsed="1"/>
     <w:lsdException w:name="Placeholder Text" w:semiHidden="1"/>
     <w:lsdException w:name="No Spacing" w:uiPriority="1" w:qFormat="1"/>
@@ -3325,7 +3612,7 @@
 </file>
 
 <file path=customXml/itemProps1.xml><?xml version="1.0" encoding="utf-8"?>
-<ds:datastoreItem xmlns:ds="http://schemas.openxmlformats.org/officeDocument/2006/customXml" ds:itemID="{2A154772-2BDE-4FDB-94BE-F5195E7C496D}">
+<ds:datastoreItem xmlns:ds="http://schemas.openxmlformats.org/officeDocument/2006/customXml" ds:itemID="{530AB693-A082-4219-B547-60F629C98520}">
   <ds:schemaRefs>
     <ds:schemaRef ds:uri="http://schemas.openxmlformats.org/officeDocument/2006/bibliography"/>
   </ds:schemaRefs>

--- a/Item 6/Intentional bugs.docx
+++ b/Item 6/Intentional bugs.docx
@@ -13,53 +13,7 @@
         <w:br/>
       </w:r>
       <w:r>
-        <w:t>&lt;</w:t>
-      </w:r>
-      <w:r>
-        <w:t>PROJECT-TITLE</w:t>
-      </w:r>
-      <w:r>
-        <w:t>&gt;</w:t>
-      </w:r>
-      <w:r>
-        <w:t xml:space="preserve"> </w:t>
-      </w:r>
-      <w:r>
-        <w:t>&lt;</w:t>
-      </w:r>
-      <w:r>
-        <w:t>VERSION</w:t>
-      </w:r>
-      <w:r>
-        <w:t>&gt;</w:t>
-      </w:r>
-    </w:p>
-    <w:p>
-      <w:pPr>
-        <w:pStyle w:val="Notes"/>
-      </w:pPr>
-      <w:r>
-        <w:t>Provide the title and version of the project to which this document applies</w:t>
-      </w:r>
-      <w:r>
-        <w:t xml:space="preserve">, </w:t>
-      </w:r>
-      <w:r>
-        <w:t>e.g.</w:t>
-      </w:r>
-      <w:r>
-        <w:t>, “ACME News-Writers v1.0”</w:t>
-      </w:r>
-      <w:r>
-        <w:t>.</w:t>
-      </w:r>
-    </w:p>
-    <w:p>
-      <w:pPr>
-        <w:pStyle w:val="Notes"/>
-      </w:pPr>
-      <w:r>
-        <w:t>Realise that the notes that are written using this font are intended to help you understand the data that you have to provide.  Remove them all from the final version of your document.</w:t>
+        <w:t>ACME NEWSPAPERS V2</w:t>
       </w:r>
     </w:p>
     <w:tbl>
@@ -147,13 +101,7 @@
               <w:cnfStyle w:val="000000100000" w:firstRow="0" w:lastRow="0" w:firstColumn="0" w:lastColumn="0" w:oddVBand="0" w:evenVBand="0" w:oddHBand="1" w:evenHBand="0" w:firstRowFirstColumn="0" w:firstRowLastColumn="0" w:lastRowFirstColumn="0" w:lastRowLastColumn="0"/>
             </w:pPr>
             <w:r>
-              <w:t>Write the identification of your development team</w:t>
-            </w:r>
-            <w:r>
-              <w:t>, e.g., “G45”</w:t>
-            </w:r>
-            <w:r>
-              <w:t>.</w:t>
+              <w:t>G45</w:t>
             </w:r>
           </w:p>
         </w:tc>
@@ -195,15 +143,58 @@
             <w:pPr>
               <w:pStyle w:val="Notes"/>
               <w:cnfStyle w:val="000000000000" w:firstRow="0" w:lastRow="0" w:firstColumn="0" w:lastColumn="0" w:oddVBand="0" w:evenVBand="0" w:oddHBand="0" w:evenHBand="0" w:firstRowFirstColumn="0" w:firstRowLastColumn="0" w:lastRowFirstColumn="0" w:lastRowLastColumn="0"/>
+              <w:rPr>
+                <w:rFonts w:ascii="Times New Roman" w:hAnsi="Times New Roman" w:cs="Times New Roman"/>
+                <w:lang w:val="es-ES"/>
+              </w:rPr>
             </w:pPr>
-            <w:r>
-              <w:t>List the members of your group</w:t>
-            </w:r>
-            <w:r>
-              <w:t>, e.g. “Gil, Luis; López, María; Rull, María”</w:t>
-            </w:r>
-            <w:r>
-              <w:t>.</w:t>
+            <w:proofErr w:type="spellStart"/>
+            <w:r>
+              <w:rPr>
+                <w:rFonts w:ascii="Times New Roman" w:hAnsi="Times New Roman" w:cs="Times New Roman"/>
+                <w:lang w:val="es-ES"/>
+              </w:rPr>
+              <w:t>Bandres</w:t>
+            </w:r>
+            <w:proofErr w:type="spellEnd"/>
+            <w:r>
+              <w:rPr>
+                <w:rFonts w:ascii="Times New Roman" w:hAnsi="Times New Roman" w:cs="Times New Roman"/>
+                <w:lang w:val="es-ES"/>
+              </w:rPr>
+              <w:t xml:space="preserve">, Guillermo; de la Fuente, Francisco Javier; Molina, Jorge Manuel; </w:t>
+            </w:r>
+            <w:proofErr w:type="spellStart"/>
+            <w:r>
+              <w:rPr>
+                <w:rFonts w:ascii="Times New Roman" w:hAnsi="Times New Roman" w:cs="Times New Roman"/>
+                <w:lang w:val="es-ES"/>
+              </w:rPr>
+              <w:t>Monteseirín</w:t>
+            </w:r>
+            <w:proofErr w:type="spellEnd"/>
+            <w:r>
+              <w:rPr>
+                <w:rFonts w:ascii="Times New Roman" w:hAnsi="Times New Roman" w:cs="Times New Roman"/>
+                <w:lang w:val="es-ES"/>
+              </w:rPr>
+              <w:t xml:space="preserve">, Alejandro; </w:t>
+            </w:r>
+            <w:proofErr w:type="spellStart"/>
+            <w:r>
+              <w:rPr>
+                <w:rFonts w:ascii="Times New Roman" w:hAnsi="Times New Roman" w:cs="Times New Roman"/>
+                <w:lang w:val="es-ES"/>
+              </w:rPr>
+              <w:t>Perez</w:t>
+            </w:r>
+            <w:proofErr w:type="spellEnd"/>
+            <w:r>
+              <w:rPr>
+                <w:rFonts w:ascii="Times New Roman" w:hAnsi="Times New Roman" w:cs="Times New Roman"/>
+                <w:lang w:val="es-ES"/>
+              </w:rPr>
+              <w:t>, Iván; Santos, Miguel.</w:t>
             </w:r>
           </w:p>
         </w:tc>
@@ -277,13 +268,7 @@
               <w:cnfStyle w:val="000000000000" w:firstRow="0" w:lastRow="0" w:firstColumn="0" w:lastColumn="0" w:oddVBand="0" w:evenVBand="0" w:oddHBand="0" w:evenHBand="0" w:firstRowFirstColumn="0" w:firstRowLastColumn="0" w:lastRowFirstColumn="0" w:lastRowLastColumn="0"/>
             </w:pPr>
             <w:r>
-              <w:t>Write the identification of your testing team</w:t>
-            </w:r>
-            <w:r>
-              <w:t>, e.g., “G89”</w:t>
-            </w:r>
-            <w:r>
-              <w:t>.</w:t>
+              <w:t>G50</w:t>
             </w:r>
           </w:p>
         </w:tc>
@@ -329,16 +314,123 @@
             <w:pPr>
               <w:pStyle w:val="Notes"/>
               <w:cnfStyle w:val="000000100000" w:firstRow="0" w:lastRow="0" w:firstColumn="0" w:lastColumn="0" w:oddVBand="0" w:evenVBand="0" w:oddHBand="1" w:evenHBand="0" w:firstRowFirstColumn="0" w:firstRowLastColumn="0" w:lastRowFirstColumn="0" w:lastRowLastColumn="0"/>
+              <w:rPr>
+                <w:rFonts w:ascii="Times New Roman" w:hAnsi="Times New Roman" w:cs="Times New Roman"/>
+                <w:lang w:val="es-ES"/>
+              </w:rPr>
             </w:pPr>
             <w:r>
-              <w:t>List the members of your testing team</w:t>
-            </w:r>
-            <w:r>
-              <w:t>, e.g., “Rus, Elena; Pi, Juan; Luz, Pedro”</w:t>
-            </w:r>
-            <w:r>
-              <w:t>.</w:t>
-            </w:r>
+              <w:rPr>
+                <w:rFonts w:ascii="Times New Roman" w:hAnsi="Times New Roman" w:cs="Times New Roman"/>
+                <w:lang w:val="es-ES"/>
+              </w:rPr>
+              <w:t xml:space="preserve">De Tovar, Ernesto; </w:t>
+            </w:r>
+            <w:proofErr w:type="spellStart"/>
+            <w:r>
+              <w:rPr>
+                <w:rFonts w:ascii="Times New Roman" w:hAnsi="Times New Roman" w:cs="Times New Roman"/>
+                <w:lang w:val="es-ES"/>
+              </w:rPr>
+              <w:t>Gonzalez</w:t>
+            </w:r>
+            <w:proofErr w:type="spellEnd"/>
+            <w:r>
+              <w:rPr>
+                <w:rFonts w:ascii="Times New Roman" w:hAnsi="Times New Roman" w:cs="Times New Roman"/>
+                <w:lang w:val="es-ES"/>
+              </w:rPr>
+              <w:t xml:space="preserve">, </w:t>
+            </w:r>
+            <w:proofErr w:type="spellStart"/>
+            <w:r>
+              <w:rPr>
+                <w:rFonts w:ascii="Times New Roman" w:hAnsi="Times New Roman" w:cs="Times New Roman"/>
+                <w:lang w:val="es-ES"/>
+              </w:rPr>
+              <w:t>Angel</w:t>
+            </w:r>
+            <w:proofErr w:type="spellEnd"/>
+            <w:r>
+              <w:rPr>
+                <w:rFonts w:ascii="Times New Roman" w:hAnsi="Times New Roman" w:cs="Times New Roman"/>
+                <w:lang w:val="es-ES"/>
+              </w:rPr>
+              <w:t xml:space="preserve">; Huertas, Francisco Javier; </w:t>
+            </w:r>
+            <w:proofErr w:type="spellStart"/>
+            <w:r>
+              <w:rPr>
+                <w:rFonts w:ascii="Times New Roman" w:hAnsi="Times New Roman" w:cs="Times New Roman"/>
+                <w:lang w:val="es-ES"/>
+              </w:rPr>
+              <w:t>LLach</w:t>
+            </w:r>
+            <w:proofErr w:type="spellEnd"/>
+            <w:r>
+              <w:rPr>
+                <w:rFonts w:ascii="Times New Roman" w:hAnsi="Times New Roman" w:cs="Times New Roman"/>
+                <w:lang w:val="es-ES"/>
+              </w:rPr>
+              <w:t xml:space="preserve">, Francisco Javier; </w:t>
+            </w:r>
+            <w:proofErr w:type="spellStart"/>
+            <w:r>
+              <w:rPr>
+                <w:rFonts w:ascii="Times New Roman" w:hAnsi="Times New Roman" w:cs="Times New Roman"/>
+                <w:lang w:val="es-ES"/>
+              </w:rPr>
+              <w:t>Mogroviejo</w:t>
+            </w:r>
+            <w:proofErr w:type="spellEnd"/>
+            <w:r>
+              <w:rPr>
+                <w:rFonts w:ascii="Times New Roman" w:hAnsi="Times New Roman" w:cs="Times New Roman"/>
+                <w:lang w:val="es-ES"/>
+              </w:rPr>
+              <w:t xml:space="preserve">, Miguel </w:t>
+            </w:r>
+            <w:proofErr w:type="spellStart"/>
+            <w:r>
+              <w:rPr>
+                <w:rFonts w:ascii="Times New Roman" w:hAnsi="Times New Roman" w:cs="Times New Roman"/>
+                <w:lang w:val="es-ES"/>
+              </w:rPr>
+              <w:t>Angel</w:t>
+            </w:r>
+            <w:proofErr w:type="spellEnd"/>
+            <w:r>
+              <w:rPr>
+                <w:rFonts w:ascii="Times New Roman" w:hAnsi="Times New Roman" w:cs="Times New Roman"/>
+                <w:lang w:val="es-ES"/>
+              </w:rPr>
+              <w:t xml:space="preserve">; </w:t>
+            </w:r>
+            <w:proofErr w:type="spellStart"/>
+            <w:r>
+              <w:rPr>
+                <w:rFonts w:ascii="Times New Roman" w:hAnsi="Times New Roman" w:cs="Times New Roman"/>
+                <w:lang w:val="es-ES"/>
+              </w:rPr>
+              <w:t>Ramirez</w:t>
+            </w:r>
+            <w:proofErr w:type="spellEnd"/>
+            <w:r>
+              <w:rPr>
+                <w:rFonts w:ascii="Times New Roman" w:hAnsi="Times New Roman" w:cs="Times New Roman"/>
+                <w:lang w:val="es-ES"/>
+              </w:rPr>
+              <w:t xml:space="preserve">, Fernando </w:t>
+            </w:r>
+            <w:proofErr w:type="spellStart"/>
+            <w:r>
+              <w:rPr>
+                <w:rFonts w:ascii="Times New Roman" w:hAnsi="Times New Roman" w:cs="Times New Roman"/>
+                <w:lang w:val="es-ES"/>
+              </w:rPr>
+              <w:t>Jose</w:t>
+            </w:r>
+            <w:proofErr w:type="spellEnd"/>
           </w:p>
         </w:tc>
       </w:tr>
@@ -410,15 +502,58 @@
             <w:pPr>
               <w:pStyle w:val="Notes"/>
               <w:cnfStyle w:val="000000100000" w:firstRow="0" w:lastRow="0" w:firstColumn="0" w:lastColumn="0" w:oddVBand="0" w:evenVBand="0" w:oddHBand="1" w:evenHBand="0" w:firstRowFirstColumn="0" w:firstRowLastColumn="0" w:lastRowFirstColumn="0" w:lastRowLastColumn="0"/>
+              <w:rPr>
+                <w:rFonts w:ascii="Times New Roman" w:hAnsi="Times New Roman" w:cs="Times New Roman"/>
+                <w:lang w:val="es-ES"/>
+              </w:rPr>
             </w:pPr>
-            <w:r>
-              <w:t>List the people who have designed the tests</w:t>
-            </w:r>
-            <w:r>
-              <w:t>, e.g., “Gil, Luis”</w:t>
-            </w:r>
-            <w:r>
-              <w:t>.</w:t>
+            <w:proofErr w:type="spellStart"/>
+            <w:r>
+              <w:rPr>
+                <w:rFonts w:ascii="Times New Roman" w:hAnsi="Times New Roman" w:cs="Times New Roman"/>
+                <w:lang w:val="es-ES"/>
+              </w:rPr>
+              <w:t>Bandres</w:t>
+            </w:r>
+            <w:proofErr w:type="spellEnd"/>
+            <w:r>
+              <w:rPr>
+                <w:rFonts w:ascii="Times New Roman" w:hAnsi="Times New Roman" w:cs="Times New Roman"/>
+                <w:lang w:val="es-ES"/>
+              </w:rPr>
+              <w:t xml:space="preserve">, Guillermo; de la Fuente, Francisco Javier; Molina, Jorge Manuel; </w:t>
+            </w:r>
+            <w:proofErr w:type="spellStart"/>
+            <w:r>
+              <w:rPr>
+                <w:rFonts w:ascii="Times New Roman" w:hAnsi="Times New Roman" w:cs="Times New Roman"/>
+                <w:lang w:val="es-ES"/>
+              </w:rPr>
+              <w:t>Monteseirín</w:t>
+            </w:r>
+            <w:proofErr w:type="spellEnd"/>
+            <w:r>
+              <w:rPr>
+                <w:rFonts w:ascii="Times New Roman" w:hAnsi="Times New Roman" w:cs="Times New Roman"/>
+                <w:lang w:val="es-ES"/>
+              </w:rPr>
+              <w:t xml:space="preserve">, Alejandro; </w:t>
+            </w:r>
+            <w:proofErr w:type="spellStart"/>
+            <w:r>
+              <w:rPr>
+                <w:rFonts w:ascii="Times New Roman" w:hAnsi="Times New Roman" w:cs="Times New Roman"/>
+                <w:lang w:val="es-ES"/>
+              </w:rPr>
+              <w:t>Perez</w:t>
+            </w:r>
+            <w:proofErr w:type="spellEnd"/>
+            <w:r>
+              <w:rPr>
+                <w:rFonts w:ascii="Times New Roman" w:hAnsi="Times New Roman" w:cs="Times New Roman"/>
+                <w:lang w:val="es-ES"/>
+              </w:rPr>
+              <w:t>, Iván; Santos, Miguel.</w:t>
             </w:r>
           </w:p>
         </w:tc>
@@ -467,15 +602,6 @@
               <w:pStyle w:val="Notes"/>
               <w:cnfStyle w:val="000000000000" w:firstRow="0" w:lastRow="0" w:firstColumn="0" w:lastColumn="0" w:oddVBand="0" w:evenVBand="0" w:oddHBand="0" w:evenHBand="0" w:firstRowFirstColumn="0" w:firstRowLastColumn="0" w:lastRowFirstColumn="0" w:lastRowLastColumn="0"/>
             </w:pPr>
-            <w:r>
-              <w:t>List the people who have conducted the tests</w:t>
-            </w:r>
-            <w:r>
-              <w:t>, e.g., “Rus, Elena”</w:t>
-            </w:r>
-            <w:r>
-              <w:t xml:space="preserve">. </w:t>
-            </w:r>
           </w:p>
         </w:tc>
       </w:tr>
@@ -521,9 +647,6 @@
               <w:pStyle w:val="Notes"/>
               <w:cnfStyle w:val="000000100000" w:firstRow="0" w:lastRow="0" w:firstColumn="0" w:lastColumn="0" w:oddVBand="0" w:evenVBand="0" w:oddHBand="1" w:evenHBand="0" w:firstRowFirstColumn="0" w:firstRowLastColumn="0" w:lastRowFirstColumn="0" w:lastRowLastColumn="0"/>
             </w:pPr>
-            <w:r>
-              <w:t>Add notes if necessary.</w:t>
-            </w:r>
           </w:p>
         </w:tc>
       </w:tr>
@@ -532,9 +655,6 @@
       <w:pPr>
         <w:pStyle w:val="Notes"/>
       </w:pPr>
-      <w:r>
-        <w:t>List person names using the following pattern: Surname, Name.</w:t>
-      </w:r>
     </w:p>
     <w:tbl>
       <w:tblPr>
@@ -649,7 +769,7 @@
             <w:rPr>
               <w:rFonts w:eastAsiaTheme="minorEastAsia"/>
               <w:noProof/>
-              <w:lang w:val="en-US"/>
+              <w:lang w:val="es-ES" w:eastAsia="es-ES"/>
             </w:rPr>
           </w:pPr>
           <w:r>
@@ -661,13 +781,132 @@
           <w:r>
             <w:fldChar w:fldCharType="separate"/>
           </w:r>
-          <w:hyperlink w:anchor="_Toc479610162" w:history="1">
+          <w:bookmarkStart w:id="0" w:name="_GoBack"/>
+          <w:bookmarkEnd w:id="0"/>
+          <w:r>
+            <w:rPr>
+              <w:rStyle w:val="Hipervnculo"/>
+              <w:noProof/>
+            </w:rPr>
+            <w:fldChar w:fldCharType="begin"/>
+          </w:r>
+          <w:r>
+            <w:rPr>
+              <w:rStyle w:val="Hipervnculo"/>
+              <w:noProof/>
+            </w:rPr>
+            <w:instrText xml:space="preserve"> </w:instrText>
+          </w:r>
+          <w:r>
+            <w:rPr>
+              <w:noProof/>
+            </w:rPr>
+            <w:instrText>HYPERLINK \l "_Toc513001687"</w:instrText>
+          </w:r>
+          <w:r>
+            <w:rPr>
+              <w:rStyle w:val="Hipervnculo"/>
+              <w:noProof/>
+            </w:rPr>
+            <w:instrText xml:space="preserve"> </w:instrText>
+          </w:r>
+          <w:r>
+            <w:rPr>
+              <w:rStyle w:val="Hipervnculo"/>
+              <w:noProof/>
+            </w:rPr>
+          </w:r>
+          <w:r>
+            <w:rPr>
+              <w:rStyle w:val="Hipervnculo"/>
+              <w:noProof/>
+            </w:rPr>
+            <w:fldChar w:fldCharType="separate"/>
+          </w:r>
+          <w:r>
+            <w:rPr>
+              <w:rStyle w:val="Hipervnculo"/>
+              <w:noProof/>
+              <w:lang w:val="es-ES"/>
+            </w:rPr>
+            <w:t>Bug en el caso de uso HU01 Usuario se registra como User</w:t>
+          </w:r>
+          <w:r>
+            <w:rPr>
+              <w:noProof/>
+              <w:webHidden/>
+            </w:rPr>
+            <w:tab/>
+          </w:r>
+          <w:r>
+            <w:rPr>
+              <w:noProof/>
+              <w:webHidden/>
+            </w:rPr>
+            <w:fldChar w:fldCharType="begin"/>
+          </w:r>
+          <w:r>
+            <w:rPr>
+              <w:noProof/>
+              <w:webHidden/>
+            </w:rPr>
+            <w:instrText xml:space="preserve"> PAGEREF _Toc513001687 \h </w:instrText>
+          </w:r>
+          <w:r>
+            <w:rPr>
+              <w:noProof/>
+              <w:webHidden/>
+            </w:rPr>
+          </w:r>
+          <w:r>
+            <w:rPr>
+              <w:noProof/>
+              <w:webHidden/>
+            </w:rPr>
+            <w:fldChar w:fldCharType="separate"/>
+          </w:r>
+          <w:r>
+            <w:rPr>
+              <w:noProof/>
+              <w:webHidden/>
+            </w:rPr>
+            <w:t>3</w:t>
+          </w:r>
+          <w:r>
+            <w:rPr>
+              <w:noProof/>
+              <w:webHidden/>
+            </w:rPr>
+            <w:fldChar w:fldCharType="end"/>
+          </w:r>
+          <w:r>
+            <w:rPr>
+              <w:rStyle w:val="Hipervnculo"/>
+              <w:noProof/>
+            </w:rPr>
+            <w:fldChar w:fldCharType="end"/>
+          </w:r>
+        </w:p>
+        <w:p>
+          <w:pPr>
+            <w:pStyle w:val="TDC1"/>
+            <w:tabs>
+              <w:tab w:val="right" w:leader="dot" w:pos="9016"/>
+            </w:tabs>
+            <w:rPr>
+              <w:rFonts w:eastAsiaTheme="minorEastAsia"/>
+              <w:noProof/>
+              <w:lang w:val="es-ES" w:eastAsia="es-ES"/>
+            </w:rPr>
+          </w:pPr>
+          <w:hyperlink w:anchor="_Toc513001688" w:history="1">
             <w:r>
               <w:rPr>
                 <w:rStyle w:val="Hipervnculo"/>
                 <w:noProof/>
-              </w:rPr>
-              <w:t>Use case &lt;CODE&gt; &lt;NAME&gt;</w:t>
+                <w:lang w:val="es-ES"/>
+              </w:rPr>
+              <w:t>Bug en el caso de uso HU02 Usuario se registra como Customer</w:t>
             </w:r>
             <w:r>
               <w:rPr>
@@ -688,7 +927,7 @@
                 <w:noProof/>
                 <w:webHidden/>
               </w:rPr>
-              <w:instrText xml:space="preserve"> PAGEREF _Toc479610162 \h </w:instrText>
+              <w:instrText xml:space="preserve"> PAGEREF _Toc513001688 \h </w:instrText>
             </w:r>
             <w:r>
               <w:rPr>
@@ -708,7 +947,7 @@
                 <w:noProof/>
                 <w:webHidden/>
               </w:rPr>
-              <w:t>2</w:t>
+              <w:t>3</w:t>
             </w:r>
             <w:r>
               <w:rPr>
@@ -728,16 +967,17 @@
             <w:rPr>
               <w:rFonts w:eastAsiaTheme="minorEastAsia"/>
               <w:noProof/>
-              <w:lang w:val="en-US"/>
+              <w:lang w:val="es-ES" w:eastAsia="es-ES"/>
             </w:rPr>
           </w:pPr>
-          <w:hyperlink w:anchor="_Toc479610163" w:history="1">
+          <w:hyperlink w:anchor="_Toc513001689" w:history="1">
             <w:r>
               <w:rPr>
                 <w:rStyle w:val="Hipervnculo"/>
                 <w:noProof/>
-              </w:rPr>
-              <w:t>Additional tests</w:t>
+                <w:lang w:val="es-ES"/>
+              </w:rPr>
+              <w:t>Bug en el caso de uso HU04 Administrator crea un Administrator</w:t>
             </w:r>
             <w:r>
               <w:rPr>
@@ -758,7 +998,7 @@
                 <w:noProof/>
                 <w:webHidden/>
               </w:rPr>
-              <w:instrText xml:space="preserve"> PAGEREF _Toc479610163 \h </w:instrText>
+              <w:instrText xml:space="preserve"> PAGEREF _Toc513001689 \h </w:instrText>
             </w:r>
             <w:r>
               <w:rPr>
@@ -779,6 +1019,576 @@
                 <w:webHidden/>
               </w:rPr>
               <w:t>3</w:t>
+            </w:r>
+            <w:r>
+              <w:rPr>
+                <w:noProof/>
+                <w:webHidden/>
+              </w:rPr>
+              <w:fldChar w:fldCharType="end"/>
+            </w:r>
+          </w:hyperlink>
+        </w:p>
+        <w:p>
+          <w:pPr>
+            <w:pStyle w:val="TDC1"/>
+            <w:tabs>
+              <w:tab w:val="right" w:leader="dot" w:pos="9016"/>
+            </w:tabs>
+            <w:rPr>
+              <w:rFonts w:eastAsiaTheme="minorEastAsia"/>
+              <w:noProof/>
+              <w:lang w:val="es-ES" w:eastAsia="es-ES"/>
+            </w:rPr>
+          </w:pPr>
+          <w:hyperlink w:anchor="_Toc513001690" w:history="1">
+            <w:r>
+              <w:rPr>
+                <w:rStyle w:val="Hipervnculo"/>
+                <w:noProof/>
+                <w:lang w:val="es-ES"/>
+              </w:rPr>
+              <w:t>Bug en el caso de uso HU09 Usuario modifica una carpeta</w:t>
+            </w:r>
+            <w:r>
+              <w:rPr>
+                <w:noProof/>
+                <w:webHidden/>
+              </w:rPr>
+              <w:tab/>
+            </w:r>
+            <w:r>
+              <w:rPr>
+                <w:noProof/>
+                <w:webHidden/>
+              </w:rPr>
+              <w:fldChar w:fldCharType="begin"/>
+            </w:r>
+            <w:r>
+              <w:rPr>
+                <w:noProof/>
+                <w:webHidden/>
+              </w:rPr>
+              <w:instrText xml:space="preserve"> PAGEREF _Toc513001690 \h </w:instrText>
+            </w:r>
+            <w:r>
+              <w:rPr>
+                <w:noProof/>
+                <w:webHidden/>
+              </w:rPr>
+            </w:r>
+            <w:r>
+              <w:rPr>
+                <w:noProof/>
+                <w:webHidden/>
+              </w:rPr>
+              <w:fldChar w:fldCharType="separate"/>
+            </w:r>
+            <w:r>
+              <w:rPr>
+                <w:noProof/>
+                <w:webHidden/>
+              </w:rPr>
+              <w:t>3</w:t>
+            </w:r>
+            <w:r>
+              <w:rPr>
+                <w:noProof/>
+                <w:webHidden/>
+              </w:rPr>
+              <w:fldChar w:fldCharType="end"/>
+            </w:r>
+          </w:hyperlink>
+        </w:p>
+        <w:p>
+          <w:pPr>
+            <w:pStyle w:val="TDC1"/>
+            <w:tabs>
+              <w:tab w:val="right" w:leader="dot" w:pos="9016"/>
+            </w:tabs>
+            <w:rPr>
+              <w:rFonts w:eastAsiaTheme="minorEastAsia"/>
+              <w:noProof/>
+              <w:lang w:val="es-ES" w:eastAsia="es-ES"/>
+            </w:rPr>
+          </w:pPr>
+          <w:hyperlink w:anchor="_Toc513001691" w:history="1">
+            <w:r>
+              <w:rPr>
+                <w:rStyle w:val="Hipervnculo"/>
+                <w:noProof/>
+                <w:lang w:val="es-ES"/>
+              </w:rPr>
+              <w:t>Bug en el caso de uso HU10 Usuario envía un mensaje</w:t>
+            </w:r>
+            <w:r>
+              <w:rPr>
+                <w:noProof/>
+                <w:webHidden/>
+              </w:rPr>
+              <w:tab/>
+            </w:r>
+            <w:r>
+              <w:rPr>
+                <w:noProof/>
+                <w:webHidden/>
+              </w:rPr>
+              <w:fldChar w:fldCharType="begin"/>
+            </w:r>
+            <w:r>
+              <w:rPr>
+                <w:noProof/>
+                <w:webHidden/>
+              </w:rPr>
+              <w:instrText xml:space="preserve"> PAGEREF _Toc513001691 \h </w:instrText>
+            </w:r>
+            <w:r>
+              <w:rPr>
+                <w:noProof/>
+                <w:webHidden/>
+              </w:rPr>
+            </w:r>
+            <w:r>
+              <w:rPr>
+                <w:noProof/>
+                <w:webHidden/>
+              </w:rPr>
+              <w:fldChar w:fldCharType="separate"/>
+            </w:r>
+            <w:r>
+              <w:rPr>
+                <w:noProof/>
+                <w:webHidden/>
+              </w:rPr>
+              <w:t>3</w:t>
+            </w:r>
+            <w:r>
+              <w:rPr>
+                <w:noProof/>
+                <w:webHidden/>
+              </w:rPr>
+              <w:fldChar w:fldCharType="end"/>
+            </w:r>
+          </w:hyperlink>
+        </w:p>
+        <w:p>
+          <w:pPr>
+            <w:pStyle w:val="TDC1"/>
+            <w:tabs>
+              <w:tab w:val="right" w:leader="dot" w:pos="9016"/>
+            </w:tabs>
+            <w:rPr>
+              <w:rFonts w:eastAsiaTheme="minorEastAsia"/>
+              <w:noProof/>
+              <w:lang w:val="es-ES" w:eastAsia="es-ES"/>
+            </w:rPr>
+          </w:pPr>
+          <w:hyperlink w:anchor="_Toc513001692" w:history="1">
+            <w:r>
+              <w:rPr>
+                <w:rStyle w:val="Hipervnculo"/>
+                <w:noProof/>
+                <w:lang w:val="es-ES"/>
+              </w:rPr>
+              <w:t>Bug en el caso de uso HU13 Administrador envía una notificación</w:t>
+            </w:r>
+            <w:r>
+              <w:rPr>
+                <w:noProof/>
+                <w:webHidden/>
+              </w:rPr>
+              <w:tab/>
+            </w:r>
+            <w:r>
+              <w:rPr>
+                <w:noProof/>
+                <w:webHidden/>
+              </w:rPr>
+              <w:fldChar w:fldCharType="begin"/>
+            </w:r>
+            <w:r>
+              <w:rPr>
+                <w:noProof/>
+                <w:webHidden/>
+              </w:rPr>
+              <w:instrText xml:space="preserve"> PAGEREF _Toc513001692 \h </w:instrText>
+            </w:r>
+            <w:r>
+              <w:rPr>
+                <w:noProof/>
+                <w:webHidden/>
+              </w:rPr>
+            </w:r>
+            <w:r>
+              <w:rPr>
+                <w:noProof/>
+                <w:webHidden/>
+              </w:rPr>
+              <w:fldChar w:fldCharType="separate"/>
+            </w:r>
+            <w:r>
+              <w:rPr>
+                <w:noProof/>
+                <w:webHidden/>
+              </w:rPr>
+              <w:t>4</w:t>
+            </w:r>
+            <w:r>
+              <w:rPr>
+                <w:noProof/>
+                <w:webHidden/>
+              </w:rPr>
+              <w:fldChar w:fldCharType="end"/>
+            </w:r>
+          </w:hyperlink>
+        </w:p>
+        <w:p>
+          <w:pPr>
+            <w:pStyle w:val="TDC1"/>
+            <w:tabs>
+              <w:tab w:val="right" w:leader="dot" w:pos="9016"/>
+            </w:tabs>
+            <w:rPr>
+              <w:rFonts w:eastAsiaTheme="minorEastAsia"/>
+              <w:noProof/>
+              <w:lang w:val="es-ES" w:eastAsia="es-ES"/>
+            </w:rPr>
+          </w:pPr>
+          <w:hyperlink w:anchor="_Toc513001693" w:history="1">
+            <w:r>
+              <w:rPr>
+                <w:rStyle w:val="Hipervnculo"/>
+                <w:rFonts w:ascii="Times New Roman" w:hAnsi="Times New Roman" w:cs="Times New Roman"/>
+                <w:noProof/>
+                <w:lang w:val="es-ES"/>
+              </w:rPr>
+              <w:t>Bug en el caso de uso HU17 Listar los usuarios que me siguen.</w:t>
+            </w:r>
+            <w:r>
+              <w:rPr>
+                <w:noProof/>
+                <w:webHidden/>
+              </w:rPr>
+              <w:tab/>
+            </w:r>
+            <w:r>
+              <w:rPr>
+                <w:noProof/>
+                <w:webHidden/>
+              </w:rPr>
+              <w:fldChar w:fldCharType="begin"/>
+            </w:r>
+            <w:r>
+              <w:rPr>
+                <w:noProof/>
+                <w:webHidden/>
+              </w:rPr>
+              <w:instrText xml:space="preserve"> PAGEREF _Toc513001693 \h </w:instrText>
+            </w:r>
+            <w:r>
+              <w:rPr>
+                <w:noProof/>
+                <w:webHidden/>
+              </w:rPr>
+            </w:r>
+            <w:r>
+              <w:rPr>
+                <w:noProof/>
+                <w:webHidden/>
+              </w:rPr>
+              <w:fldChar w:fldCharType="separate"/>
+            </w:r>
+            <w:r>
+              <w:rPr>
+                <w:noProof/>
+                <w:webHidden/>
+              </w:rPr>
+              <w:t>4</w:t>
+            </w:r>
+            <w:r>
+              <w:rPr>
+                <w:noProof/>
+                <w:webHidden/>
+              </w:rPr>
+              <w:fldChar w:fldCharType="end"/>
+            </w:r>
+          </w:hyperlink>
+        </w:p>
+        <w:p>
+          <w:pPr>
+            <w:pStyle w:val="TDC1"/>
+            <w:tabs>
+              <w:tab w:val="right" w:leader="dot" w:pos="9016"/>
+            </w:tabs>
+            <w:rPr>
+              <w:rFonts w:eastAsiaTheme="minorEastAsia"/>
+              <w:noProof/>
+              <w:lang w:val="es-ES" w:eastAsia="es-ES"/>
+            </w:rPr>
+          </w:pPr>
+          <w:hyperlink w:anchor="_Toc513001694" w:history="1">
+            <w:r>
+              <w:rPr>
+                <w:rStyle w:val="Hipervnculo"/>
+                <w:rFonts w:ascii="Times New Roman" w:hAnsi="Times New Roman" w:cs="Times New Roman"/>
+                <w:noProof/>
+                <w:lang w:val="es-ES"/>
+              </w:rPr>
+              <w:t>Bug en el caso de uso HU20 Mostrar un anuncio en un articulo</w:t>
+            </w:r>
+            <w:r>
+              <w:rPr>
+                <w:noProof/>
+                <w:webHidden/>
+              </w:rPr>
+              <w:tab/>
+            </w:r>
+            <w:r>
+              <w:rPr>
+                <w:noProof/>
+                <w:webHidden/>
+              </w:rPr>
+              <w:fldChar w:fldCharType="begin"/>
+            </w:r>
+            <w:r>
+              <w:rPr>
+                <w:noProof/>
+                <w:webHidden/>
+              </w:rPr>
+              <w:instrText xml:space="preserve"> PAGEREF _Toc513001694 \h </w:instrText>
+            </w:r>
+            <w:r>
+              <w:rPr>
+                <w:noProof/>
+                <w:webHidden/>
+              </w:rPr>
+            </w:r>
+            <w:r>
+              <w:rPr>
+                <w:noProof/>
+                <w:webHidden/>
+              </w:rPr>
+              <w:fldChar w:fldCharType="separate"/>
+            </w:r>
+            <w:r>
+              <w:rPr>
+                <w:noProof/>
+                <w:webHidden/>
+              </w:rPr>
+              <w:t>4</w:t>
+            </w:r>
+            <w:r>
+              <w:rPr>
+                <w:noProof/>
+                <w:webHidden/>
+              </w:rPr>
+              <w:fldChar w:fldCharType="end"/>
+            </w:r>
+          </w:hyperlink>
+        </w:p>
+        <w:p>
+          <w:pPr>
+            <w:pStyle w:val="TDC1"/>
+            <w:tabs>
+              <w:tab w:val="right" w:leader="dot" w:pos="9016"/>
+            </w:tabs>
+            <w:rPr>
+              <w:rFonts w:eastAsiaTheme="minorEastAsia"/>
+              <w:noProof/>
+              <w:lang w:val="es-ES" w:eastAsia="es-ES"/>
+            </w:rPr>
+          </w:pPr>
+          <w:hyperlink w:anchor="_Toc513001695" w:history="1">
+            <w:r>
+              <w:rPr>
+                <w:rStyle w:val="Hipervnculo"/>
+                <w:noProof/>
+                <w:lang w:val="es-ES"/>
+              </w:rPr>
+              <w:t>Bug en el caso de uso HU36 Un agent crea un advertisement</w:t>
+            </w:r>
+            <w:r>
+              <w:rPr>
+                <w:noProof/>
+                <w:webHidden/>
+              </w:rPr>
+              <w:tab/>
+            </w:r>
+            <w:r>
+              <w:rPr>
+                <w:noProof/>
+                <w:webHidden/>
+              </w:rPr>
+              <w:fldChar w:fldCharType="begin"/>
+            </w:r>
+            <w:r>
+              <w:rPr>
+                <w:noProof/>
+                <w:webHidden/>
+              </w:rPr>
+              <w:instrText xml:space="preserve"> PAGEREF _Toc513001695 \h </w:instrText>
+            </w:r>
+            <w:r>
+              <w:rPr>
+                <w:noProof/>
+                <w:webHidden/>
+              </w:rPr>
+            </w:r>
+            <w:r>
+              <w:rPr>
+                <w:noProof/>
+                <w:webHidden/>
+              </w:rPr>
+              <w:fldChar w:fldCharType="separate"/>
+            </w:r>
+            <w:r>
+              <w:rPr>
+                <w:noProof/>
+                <w:webHidden/>
+              </w:rPr>
+              <w:t>4</w:t>
+            </w:r>
+            <w:r>
+              <w:rPr>
+                <w:noProof/>
+                <w:webHidden/>
+              </w:rPr>
+              <w:fldChar w:fldCharType="end"/>
+            </w:r>
+          </w:hyperlink>
+        </w:p>
+        <w:p>
+          <w:pPr>
+            <w:pStyle w:val="TDC1"/>
+            <w:tabs>
+              <w:tab w:val="right" w:leader="dot" w:pos="9016"/>
+            </w:tabs>
+            <w:rPr>
+              <w:rFonts w:eastAsiaTheme="minorEastAsia"/>
+              <w:noProof/>
+              <w:lang w:val="es-ES" w:eastAsia="es-ES"/>
+            </w:rPr>
+          </w:pPr>
+          <w:hyperlink w:anchor="_Toc513001696" w:history="1">
+            <w:r>
+              <w:rPr>
+                <w:rStyle w:val="Hipervnculo"/>
+                <w:noProof/>
+                <w:lang w:val="es-ES"/>
+              </w:rPr>
+              <w:t>Bug en el caso de uso HU38 Crear periódicos</w:t>
+            </w:r>
+            <w:r>
+              <w:rPr>
+                <w:noProof/>
+                <w:webHidden/>
+              </w:rPr>
+              <w:tab/>
+            </w:r>
+            <w:r>
+              <w:rPr>
+                <w:noProof/>
+                <w:webHidden/>
+              </w:rPr>
+              <w:fldChar w:fldCharType="begin"/>
+            </w:r>
+            <w:r>
+              <w:rPr>
+                <w:noProof/>
+                <w:webHidden/>
+              </w:rPr>
+              <w:instrText xml:space="preserve"> PAGEREF _Toc513001696 \h </w:instrText>
+            </w:r>
+            <w:r>
+              <w:rPr>
+                <w:noProof/>
+                <w:webHidden/>
+              </w:rPr>
+            </w:r>
+            <w:r>
+              <w:rPr>
+                <w:noProof/>
+                <w:webHidden/>
+              </w:rPr>
+              <w:fldChar w:fldCharType="separate"/>
+            </w:r>
+            <w:r>
+              <w:rPr>
+                <w:noProof/>
+                <w:webHidden/>
+              </w:rPr>
+              <w:t>5</w:t>
+            </w:r>
+            <w:r>
+              <w:rPr>
+                <w:noProof/>
+                <w:webHidden/>
+              </w:rPr>
+              <w:fldChar w:fldCharType="end"/>
+            </w:r>
+          </w:hyperlink>
+        </w:p>
+        <w:p>
+          <w:pPr>
+            <w:pStyle w:val="TDC1"/>
+            <w:tabs>
+              <w:tab w:val="right" w:leader="dot" w:pos="9016"/>
+            </w:tabs>
+            <w:rPr>
+              <w:rFonts w:eastAsiaTheme="minorEastAsia"/>
+              <w:noProof/>
+              <w:lang w:val="es-ES" w:eastAsia="es-ES"/>
+            </w:rPr>
+          </w:pPr>
+          <w:hyperlink w:anchor="_Toc513001697" w:history="1">
+            <w:r>
+              <w:rPr>
+                <w:rStyle w:val="Hipervnculo"/>
+                <w:noProof/>
+                <w:lang w:val="es-ES"/>
+              </w:rPr>
+              <w:t>Bug en el caso de uso HU38 Taboo newspaper</w:t>
+            </w:r>
+            <w:r>
+              <w:rPr>
+                <w:noProof/>
+                <w:webHidden/>
+              </w:rPr>
+              <w:tab/>
+            </w:r>
+            <w:r>
+              <w:rPr>
+                <w:noProof/>
+                <w:webHidden/>
+              </w:rPr>
+              <w:fldChar w:fldCharType="begin"/>
+            </w:r>
+            <w:r>
+              <w:rPr>
+                <w:noProof/>
+                <w:webHidden/>
+              </w:rPr>
+              <w:instrText xml:space="preserve"> PAGEREF _Toc513001697 \h </w:instrText>
+            </w:r>
+            <w:r>
+              <w:rPr>
+                <w:noProof/>
+                <w:webHidden/>
+              </w:rPr>
+            </w:r>
+            <w:r>
+              <w:rPr>
+                <w:noProof/>
+                <w:webHidden/>
+              </w:rPr>
+              <w:fldChar w:fldCharType="separate"/>
+            </w:r>
+            <w:r>
+              <w:rPr>
+                <w:noProof/>
+                <w:webHidden/>
+              </w:rPr>
+              <w:t>5</w:t>
             </w:r>
             <w:r>
               <w:rPr>
@@ -814,535 +1624,18 @@
       </w:pPr>
     </w:p>
     <w:p>
-      <w:pPr>
-        <w:rPr>
-          <w:i/>
-          <w:color w:val="403152" w:themeColor="accent4" w:themeShade="80"/>
-        </w:rPr>
-      </w:pPr>
       <w:r>
         <w:br w:type="page"/>
       </w:r>
     </w:p>
     <w:p>
       <w:pPr>
-        <w:pStyle w:val="Notes"/>
-      </w:pPr>
-      <w:bookmarkStart w:id="0" w:name="_Toc383875113"/>
-      <w:r>
-        <w:lastRenderedPageBreak/>
-        <w:t xml:space="preserve">For every </w:t>
-      </w:r>
-      <w:r>
-        <w:t>use case</w:t>
-      </w:r>
-      <w:r>
-        <w:t xml:space="preserve"> in which you have included an intentional bug</w:t>
-      </w:r>
-      <w:r>
-        <w:t>, add a page with the following structure.</w:t>
-      </w:r>
-    </w:p>
-    <w:p>
-      <w:pPr>
         <w:pStyle w:val="Ttulo1"/>
         <w:rPr>
           <w:lang w:val="es-ES"/>
         </w:rPr>
       </w:pPr>
-      <w:r>
-        <w:rPr>
-          <w:lang w:val="es-ES"/>
-        </w:rPr>
-        <w:t xml:space="preserve">Bug </w:t>
-      </w:r>
-      <w:r>
-        <w:rPr>
-          <w:lang w:val="es-ES"/>
-        </w:rPr>
-        <w:t>en el caso de uso</w:t>
-      </w:r>
-      <w:r>
-        <w:rPr>
-          <w:lang w:val="es-ES"/>
-        </w:rPr>
-        <w:t xml:space="preserve"> </w:t>
-      </w:r>
-      <w:bookmarkEnd w:id="0"/>
-      <w:r>
-        <w:rPr>
-          <w:lang w:val="es-ES"/>
-        </w:rPr>
-        <w:t>UC02 Registrar un anuncio como agente</w:t>
-      </w:r>
-    </w:p>
-    <w:p>
-      <w:pPr>
-        <w:pStyle w:val="Subttulo"/>
-        <w:rPr>
-          <w:lang w:val="es-ES"/>
-        </w:rPr>
-      </w:pPr>
-      <w:r>
-        <w:rPr>
-          <w:lang w:val="es-ES"/>
-        </w:rPr>
-        <w:t>Descripción</w:t>
-      </w:r>
-    </w:p>
-    <w:p>
-      <w:pPr>
-        <w:pStyle w:val="Notes"/>
-        <w:rPr>
-          <w:lang w:val="es-ES"/>
-        </w:rPr>
-      </w:pPr>
-      <w:r>
-        <w:rPr>
-          <w:lang w:val="es-ES"/>
-        </w:rPr>
-        <w:t>La tarj</w:t>
-      </w:r>
-      <w:r>
-        <w:rPr>
-          <w:lang w:val="es-ES"/>
-        </w:rPr>
-        <w:t xml:space="preserve">eta de </w:t>
-      </w:r>
-      <w:r>
-        <w:rPr>
-          <w:lang w:val="es-ES"/>
-        </w:rPr>
-        <w:t>crédito</w:t>
-      </w:r>
-      <w:r>
-        <w:rPr>
-          <w:lang w:val="es-ES"/>
-        </w:rPr>
-        <w:t xml:space="preserve"> elegida puede caducar durante el actual mes.</w:t>
-      </w:r>
-      <w:r>
-        <w:rPr>
-          <w:lang w:val="es-ES"/>
-        </w:rPr>
-        <w:t xml:space="preserve"> Lo cual no debe de permitir.</w:t>
-      </w:r>
-      <w:r>
-        <w:rPr>
-          <w:lang w:val="es-ES"/>
-        </w:rPr>
-        <w:t xml:space="preserve"> </w:t>
-      </w:r>
-    </w:p>
-    <w:p>
-      <w:pPr>
-        <w:pStyle w:val="Subttulo"/>
-        <w:rPr>
-          <w:lang w:val="es-ES"/>
-        </w:rPr>
-      </w:pPr>
-      <w:proofErr w:type="spellStart"/>
-      <w:r>
-        <w:rPr>
-          <w:lang w:val="es-ES"/>
-        </w:rPr>
-        <w:t>Results</w:t>
-      </w:r>
-      <w:proofErr w:type="spellEnd"/>
-    </w:p>
-    <w:p>
-      <w:pPr>
-        <w:pStyle w:val="Notes"/>
-      </w:pPr>
-      <w:proofErr w:type="spellStart"/>
-      <w:r>
-        <w:rPr>
-          <w:lang w:val="es-ES"/>
-        </w:rPr>
-        <w:t>Comment</w:t>
-      </w:r>
-      <w:proofErr w:type="spellEnd"/>
-      <w:r>
-        <w:rPr>
-          <w:lang w:val="es-ES"/>
-        </w:rPr>
-        <w:t xml:space="preserve"> </w:t>
-      </w:r>
-      <w:proofErr w:type="spellStart"/>
-      <w:r>
-        <w:rPr>
-          <w:lang w:val="es-ES"/>
-        </w:rPr>
-        <w:t>on</w:t>
-      </w:r>
-      <w:proofErr w:type="spellEnd"/>
-      <w:r>
-        <w:rPr>
-          <w:lang w:val="es-ES"/>
-        </w:rPr>
-        <w:t xml:space="preserve"> </w:t>
-      </w:r>
-      <w:proofErr w:type="spellStart"/>
-      <w:r>
-        <w:rPr>
-          <w:lang w:val="es-ES"/>
-        </w:rPr>
-        <w:t>whether</w:t>
-      </w:r>
-      <w:proofErr w:type="spellEnd"/>
-      <w:r>
-        <w:rPr>
-          <w:lang w:val="es-ES"/>
-        </w:rPr>
-        <w:t xml:space="preserve"> </w:t>
-      </w:r>
-      <w:proofErr w:type="spellStart"/>
-      <w:r>
-        <w:rPr>
-          <w:lang w:val="es-ES"/>
-        </w:rPr>
-        <w:t>the</w:t>
-      </w:r>
-      <w:proofErr w:type="spellEnd"/>
-      <w:r>
-        <w:rPr>
-          <w:lang w:val="es-ES"/>
-        </w:rPr>
-        <w:t xml:space="preserve"> </w:t>
-      </w:r>
-      <w:proofErr w:type="spellStart"/>
-      <w:r>
-        <w:rPr>
-          <w:lang w:val="es-ES"/>
-        </w:rPr>
-        <w:t>tester</w:t>
-      </w:r>
-      <w:proofErr w:type="spellEnd"/>
-      <w:r>
-        <w:rPr>
-          <w:lang w:val="es-ES"/>
-        </w:rPr>
-        <w:t xml:space="preserve"> </w:t>
-      </w:r>
-      <w:proofErr w:type="spellStart"/>
-      <w:r>
-        <w:rPr>
-          <w:lang w:val="es-ES"/>
-        </w:rPr>
-        <w:t>found</w:t>
-      </w:r>
-      <w:proofErr w:type="spellEnd"/>
-      <w:r>
-        <w:rPr>
-          <w:lang w:val="es-ES"/>
-        </w:rPr>
-        <w:t xml:space="preserve"> </w:t>
-      </w:r>
-      <w:proofErr w:type="spellStart"/>
-      <w:r>
-        <w:rPr>
-          <w:lang w:val="es-ES"/>
-        </w:rPr>
-        <w:t>this</w:t>
-      </w:r>
-      <w:proofErr w:type="spellEnd"/>
-      <w:r>
-        <w:rPr>
-          <w:lang w:val="es-ES"/>
-        </w:rPr>
-        <w:t xml:space="preserve"> bug </w:t>
-      </w:r>
-      <w:proofErr w:type="spellStart"/>
-      <w:r>
-        <w:rPr>
-          <w:lang w:val="es-ES"/>
-        </w:rPr>
-        <w:t>or</w:t>
-      </w:r>
-      <w:proofErr w:type="spellEnd"/>
-      <w:r>
-        <w:rPr>
-          <w:lang w:val="es-ES"/>
-        </w:rPr>
-        <w:t xml:space="preserve"> </w:t>
-      </w:r>
-      <w:proofErr w:type="spellStart"/>
-      <w:r>
-        <w:rPr>
-          <w:lang w:val="es-ES"/>
-        </w:rPr>
-        <w:t>not</w:t>
-      </w:r>
-      <w:proofErr w:type="spellEnd"/>
-      <w:r>
-        <w:rPr>
-          <w:lang w:val="es-ES"/>
-        </w:rPr>
-        <w:t>.</w:t>
-      </w:r>
-      <w:r>
-        <w:rPr>
-          <w:lang w:val="es-ES"/>
-        </w:rPr>
-        <w:t xml:space="preserve"> </w:t>
-      </w:r>
-      <w:proofErr w:type="spellStart"/>
-      <w:r>
-        <w:rPr>
-          <w:lang w:val="es-ES"/>
-        </w:rPr>
-        <w:t>For</w:t>
-      </w:r>
-      <w:proofErr w:type="spellEnd"/>
-      <w:r>
-        <w:rPr>
-          <w:lang w:val="es-ES"/>
-        </w:rPr>
-        <w:t xml:space="preserve"> </w:t>
-      </w:r>
-      <w:proofErr w:type="spellStart"/>
-      <w:r>
-        <w:rPr>
-          <w:lang w:val="es-ES"/>
-        </w:rPr>
-        <w:t>instance</w:t>
-      </w:r>
-      <w:proofErr w:type="spellEnd"/>
-      <w:r>
-        <w:rPr>
-          <w:lang w:val="es-ES"/>
-        </w:rPr>
-        <w:t>, “</w:t>
-      </w:r>
-      <w:proofErr w:type="spellStart"/>
-      <w:r>
-        <w:rPr>
-          <w:lang w:val="es-ES"/>
-        </w:rPr>
-        <w:t>The</w:t>
-      </w:r>
-      <w:proofErr w:type="spellEnd"/>
-      <w:r>
-        <w:rPr>
-          <w:lang w:val="es-ES"/>
-        </w:rPr>
-        <w:t xml:space="preserve"> teste</w:t>
-      </w:r>
-      <w:r>
-        <w:t>r reported on this error, but he didn’t mention the phone numbers that he entered”.</w:t>
-      </w:r>
-      <w:r>
-        <w:t xml:space="preserve"> </w:t>
-      </w:r>
-    </w:p>
-    <w:p>
-      <w:pPr>
-        <w:pStyle w:val="Ttulo1"/>
-        <w:rPr>
-          <w:lang w:val="es-ES"/>
-        </w:rPr>
-      </w:pPr>
-      <w:r>
-        <w:rPr>
-          <w:lang w:val="es-ES"/>
-        </w:rPr>
-        <w:t>Bug en el caso de uso UC0</w:t>
-      </w:r>
-      <w:r>
-        <w:rPr>
-          <w:lang w:val="es-ES"/>
-        </w:rPr>
-        <w:t>4</w:t>
-      </w:r>
-      <w:r>
-        <w:rPr>
-          <w:lang w:val="es-ES"/>
-        </w:rPr>
-        <w:t xml:space="preserve"> </w:t>
-      </w:r>
-      <w:r>
-        <w:rPr>
-          <w:lang w:val="es-ES"/>
-        </w:rPr>
-        <w:t>Listar los periódicos con o sin mis anuncios</w:t>
-      </w:r>
-    </w:p>
-    <w:p>
-      <w:pPr>
-        <w:pStyle w:val="Subttulo"/>
-        <w:rPr>
-          <w:lang w:val="es-ES"/>
-        </w:rPr>
-      </w:pPr>
-      <w:r>
-        <w:rPr>
-          <w:lang w:val="es-ES"/>
-        </w:rPr>
-        <w:t>Descripción</w:t>
-      </w:r>
-    </w:p>
-    <w:p>
-      <w:pPr>
-        <w:pStyle w:val="Notes"/>
-        <w:rPr>
-          <w:lang w:val="es-ES"/>
-        </w:rPr>
-      </w:pPr>
-      <w:r>
-        <w:rPr>
-          <w:lang w:val="es-ES"/>
-        </w:rPr>
-        <w:t>El botón que debería llevar al listado de periódicos a los que he creado anuncios, me lleva al listado de periódicos en los que no he creado anuncios, y viceversa.</w:t>
-      </w:r>
-    </w:p>
-    <w:p>
-      <w:pPr>
-        <w:pStyle w:val="Subttulo"/>
-      </w:pPr>
-      <w:r>
-        <w:t>Results</w:t>
-      </w:r>
-    </w:p>
-    <w:p>
-      <w:pPr>
-        <w:pStyle w:val="Notes"/>
-      </w:pPr>
-      <w:r>
-        <w:t>Comment on whether the tester found this bug or not. For instance, “The teste</w:t>
-      </w:r>
-      <w:r>
-        <w:t xml:space="preserve">r reported on this error, but he didn’t mention the phone numbers that he entered”. </w:t>
-      </w:r>
-    </w:p>
-    <w:p/>
-    <w:p>
-      <w:pPr>
-        <w:pStyle w:val="Ttulo1"/>
-        <w:rPr>
-          <w:lang w:val="es-ES"/>
-        </w:rPr>
-      </w:pPr>
-      <w:r>
-        <w:rPr>
-          <w:lang w:val="es-ES"/>
-        </w:rPr>
-        <w:t xml:space="preserve">Bug en el caso de uso </w:t>
-      </w:r>
-      <w:r>
-        <w:rPr>
-          <w:lang w:val="es-ES"/>
-        </w:rPr>
-        <w:t xml:space="preserve">D10 </w:t>
-      </w:r>
-      <w:r>
-        <w:rPr>
-          <w:lang w:val="es-ES"/>
-        </w:rPr>
-        <w:t>UC</w:t>
-      </w:r>
-      <w:r>
-        <w:rPr>
-          <w:lang w:val="es-ES"/>
-        </w:rPr>
-        <w:t>6.1</w:t>
-      </w:r>
-      <w:r>
-        <w:rPr>
-          <w:lang w:val="es-ES"/>
-        </w:rPr>
-        <w:t xml:space="preserve"> </w:t>
-      </w:r>
-      <w:r>
-        <w:rPr>
-          <w:lang w:val="es-ES"/>
-        </w:rPr>
-        <w:t>Crear periódicos</w:t>
-      </w:r>
-    </w:p>
-    <w:p>
-      <w:pPr>
-        <w:pStyle w:val="Subttulo"/>
-        <w:rPr>
-          <w:lang w:val="es-ES"/>
-        </w:rPr>
-      </w:pPr>
-      <w:r>
-        <w:rPr>
-          <w:lang w:val="es-ES"/>
-        </w:rPr>
-        <w:t>Descripción</w:t>
-      </w:r>
-    </w:p>
-    <w:p>
-      <w:pPr>
-        <w:pStyle w:val="Notes"/>
-        <w:rPr>
-          <w:lang w:val="es-ES"/>
-        </w:rPr>
-      </w:pPr>
-      <w:r>
-        <w:rPr>
-          <w:lang w:val="es-ES"/>
-        </w:rPr>
-        <w:t xml:space="preserve">El botón que debería llevarte </w:t>
-      </w:r>
-      <w:proofErr w:type="gramStart"/>
-      <w:r>
-        <w:rPr>
-          <w:lang w:val="es-ES"/>
-        </w:rPr>
-        <w:t>al página</w:t>
-      </w:r>
-      <w:proofErr w:type="gramEnd"/>
-      <w:r>
-        <w:rPr>
-          <w:lang w:val="es-ES"/>
-        </w:rPr>
-        <w:t xml:space="preserve"> de inicio, en vez de eso te lleva a una página </w:t>
-      </w:r>
-      <w:proofErr w:type="spellStart"/>
-      <w:r>
-        <w:rPr>
-          <w:lang w:val="es-ES"/>
-        </w:rPr>
-        <w:t>erronea</w:t>
-      </w:r>
-      <w:proofErr w:type="spellEnd"/>
-      <w:r>
-        <w:rPr>
-          <w:lang w:val="es-ES"/>
-        </w:rPr>
-        <w:t>.</w:t>
-      </w:r>
-    </w:p>
-    <w:p>
-      <w:pPr>
-        <w:pStyle w:val="Subttulo"/>
-      </w:pPr>
-      <w:r>
-        <w:t>Results</w:t>
-      </w:r>
-    </w:p>
-    <w:p>
-      <w:pPr>
-        <w:pStyle w:val="Notes"/>
-      </w:pPr>
-      <w:r>
-        <w:t>Comment on whether the tester found this bug or not. For instance, “The teste</w:t>
-      </w:r>
-      <w:r>
-        <w:t xml:space="preserve">r reported on this error, but he didn’t mention the phone numbers that he entered”. </w:t>
-      </w:r>
-    </w:p>
-    <w:p/>
-    <w:p/>
-    <w:p>
-      <w:pPr>
-        <w:pStyle w:val="Ttulo1"/>
-        <w:rPr>
-          <w:lang w:val="es-ES"/>
-        </w:rPr>
-      </w:pPr>
+      <w:bookmarkStart w:id="1" w:name="_Toc513001687"/>
       <w:r>
         <w:rPr>
           <w:lang w:val="es-ES"/>
@@ -1354,31 +1647,1077 @@
         <w:rPr>
           <w:lang w:val="es-ES"/>
         </w:rPr>
-        <w:t xml:space="preserve">D10 </w:t>
-      </w:r>
-      <w:r>
-        <w:rPr>
-          <w:lang w:val="es-ES"/>
-        </w:rPr>
-        <w:t>UC</w:t>
-      </w:r>
-      <w:r>
-        <w:rPr>
-          <w:lang w:val="es-ES"/>
-        </w:rPr>
-        <w:t>17.3</w:t>
-      </w:r>
+        <w:t>HU</w:t>
+      </w:r>
+      <w:r>
+        <w:rPr>
+          <w:lang w:val="es-ES"/>
+        </w:rPr>
+        <w:t xml:space="preserve">01 Usuario se registra como </w:t>
+      </w:r>
+      <w:proofErr w:type="spellStart"/>
+      <w:r>
+        <w:rPr>
+          <w:lang w:val="es-ES"/>
+        </w:rPr>
+        <w:t>User</w:t>
+      </w:r>
+      <w:bookmarkEnd w:id="1"/>
+      <w:proofErr w:type="spellEnd"/>
+    </w:p>
+    <w:p>
+      <w:pPr>
+        <w:pStyle w:val="Subttulo"/>
+        <w:rPr>
+          <w:lang w:val="es-ES"/>
+        </w:rPr>
+      </w:pPr>
+      <w:r>
+        <w:rPr>
+          <w:lang w:val="es-ES"/>
+        </w:rPr>
+        <w:t>Descripción</w:t>
+      </w:r>
+    </w:p>
+    <w:p>
+      <w:pPr>
+        <w:pStyle w:val="Notes"/>
+        <w:rPr>
+          <w:lang w:val="es-ES"/>
+        </w:rPr>
+      </w:pPr>
+      <w:r>
+        <w:rPr>
+          <w:lang w:val="es-ES"/>
+        </w:rPr>
+        <w:t xml:space="preserve">Al registrar un </w:t>
+      </w:r>
+      <w:proofErr w:type="spellStart"/>
+      <w:r>
+        <w:rPr>
+          <w:lang w:val="es-ES"/>
+        </w:rPr>
+        <w:t>User</w:t>
+      </w:r>
+      <w:proofErr w:type="spellEnd"/>
+      <w:r>
+        <w:rPr>
+          <w:lang w:val="es-ES"/>
+        </w:rPr>
+        <w:t xml:space="preserve">, se crea un Actor de tipo </w:t>
+      </w:r>
+      <w:proofErr w:type="spellStart"/>
+      <w:r>
+        <w:rPr>
+          <w:lang w:val="es-ES"/>
+        </w:rPr>
+        <w:t>Customer</w:t>
+      </w:r>
+      <w:proofErr w:type="spellEnd"/>
+      <w:r>
+        <w:rPr>
+          <w:lang w:val="es-ES"/>
+        </w:rPr>
+        <w:t>.</w:t>
+      </w:r>
+    </w:p>
+    <w:p>
+      <w:pPr>
+        <w:pStyle w:val="Subttulo"/>
+        <w:rPr>
+          <w:lang w:val="es-ES"/>
+        </w:rPr>
+      </w:pPr>
+      <w:proofErr w:type="spellStart"/>
+      <w:r>
+        <w:rPr>
+          <w:lang w:val="es-ES"/>
+        </w:rPr>
+        <w:t>Results</w:t>
+      </w:r>
+      <w:proofErr w:type="spellEnd"/>
       <w:r>
         <w:rPr>
           <w:lang w:val="es-ES"/>
         </w:rPr>
         <w:t xml:space="preserve"> </w:t>
       </w:r>
+    </w:p>
+    <w:p>
+      <w:pPr>
+        <w:rPr>
+          <w:lang w:val="es-ES"/>
+        </w:rPr>
+      </w:pPr>
+    </w:p>
+    <w:p>
+      <w:pPr>
+        <w:pStyle w:val="Ttulo1"/>
+        <w:rPr>
+          <w:lang w:val="es-ES"/>
+        </w:rPr>
+      </w:pPr>
+      <w:bookmarkStart w:id="2" w:name="_Toc513001688"/>
+      <w:r>
+        <w:rPr>
+          <w:lang w:val="es-ES"/>
+        </w:rPr>
+        <w:t xml:space="preserve">Bug en el caso de uso </w:t>
+      </w:r>
+      <w:r>
+        <w:rPr>
+          <w:lang w:val="es-ES"/>
+        </w:rPr>
+        <w:t>HU</w:t>
+      </w:r>
+      <w:r>
+        <w:rPr>
+          <w:lang w:val="es-ES"/>
+        </w:rPr>
+        <w:t xml:space="preserve">02 Usuario se registra como </w:t>
+      </w:r>
       <w:proofErr w:type="spellStart"/>
       <w:r>
         <w:rPr>
           <w:lang w:val="es-ES"/>
         </w:rPr>
+        <w:t>Customer</w:t>
+      </w:r>
+      <w:bookmarkEnd w:id="2"/>
+      <w:proofErr w:type="spellEnd"/>
+    </w:p>
+    <w:p>
+      <w:pPr>
+        <w:pStyle w:val="Subttulo"/>
+        <w:rPr>
+          <w:lang w:val="es-ES"/>
+        </w:rPr>
+      </w:pPr>
+      <w:r>
+        <w:rPr>
+          <w:lang w:val="es-ES"/>
+        </w:rPr>
+        <w:t>Descripción</w:t>
+      </w:r>
+    </w:p>
+    <w:p>
+      <w:pPr>
+        <w:pStyle w:val="Notes"/>
+        <w:rPr>
+          <w:lang w:val="es-ES"/>
+        </w:rPr>
+      </w:pPr>
+      <w:r>
+        <w:rPr>
+          <w:lang w:val="es-ES"/>
+        </w:rPr>
+        <w:t xml:space="preserve">Al registrar un </w:t>
+      </w:r>
+      <w:proofErr w:type="spellStart"/>
+      <w:r>
+        <w:rPr>
+          <w:lang w:val="es-ES"/>
+        </w:rPr>
+        <w:t>Customer</w:t>
+      </w:r>
+      <w:proofErr w:type="spellEnd"/>
+      <w:r>
+        <w:rPr>
+          <w:lang w:val="es-ES"/>
+        </w:rPr>
+        <w:t xml:space="preserve">, se crea un Actor de tipo </w:t>
+      </w:r>
+      <w:proofErr w:type="spellStart"/>
+      <w:r>
+        <w:rPr>
+          <w:lang w:val="es-ES"/>
+        </w:rPr>
+        <w:t>User</w:t>
+      </w:r>
+      <w:proofErr w:type="spellEnd"/>
+      <w:r>
+        <w:rPr>
+          <w:lang w:val="es-ES"/>
+        </w:rPr>
+        <w:t>.</w:t>
+      </w:r>
+    </w:p>
+    <w:p>
+      <w:pPr>
+        <w:pStyle w:val="Subttulo"/>
+        <w:rPr>
+          <w:lang w:val="es-ES"/>
+        </w:rPr>
+      </w:pPr>
+      <w:proofErr w:type="spellStart"/>
+      <w:r>
+        <w:rPr>
+          <w:lang w:val="es-ES"/>
+        </w:rPr>
+        <w:t>Results</w:t>
+      </w:r>
+      <w:proofErr w:type="spellEnd"/>
+      <w:r>
+        <w:rPr>
+          <w:lang w:val="es-ES"/>
+        </w:rPr>
+        <w:t xml:space="preserve"> </w:t>
+      </w:r>
+    </w:p>
+    <w:p>
+      <w:pPr>
+        <w:rPr>
+          <w:lang w:val="es-ES"/>
+        </w:rPr>
+      </w:pPr>
+    </w:p>
+    <w:p>
+      <w:pPr>
+        <w:pStyle w:val="Ttulo1"/>
+        <w:rPr>
+          <w:lang w:val="es-ES"/>
+        </w:rPr>
+      </w:pPr>
+      <w:bookmarkStart w:id="3" w:name="_Toc513001689"/>
+      <w:r>
+        <w:rPr>
+          <w:lang w:val="es-ES"/>
+        </w:rPr>
+        <w:t xml:space="preserve">Bug en el caso de uso </w:t>
+      </w:r>
+      <w:r>
+        <w:rPr>
+          <w:lang w:val="es-ES"/>
+        </w:rPr>
+        <w:t>HU</w:t>
+      </w:r>
+      <w:r>
+        <w:rPr>
+          <w:lang w:val="es-ES"/>
+        </w:rPr>
+        <w:t xml:space="preserve">04 </w:t>
+      </w:r>
+      <w:proofErr w:type="spellStart"/>
+      <w:r>
+        <w:rPr>
+          <w:lang w:val="es-ES"/>
+        </w:rPr>
+        <w:t>Administrator</w:t>
+      </w:r>
+      <w:proofErr w:type="spellEnd"/>
+      <w:r>
+        <w:rPr>
+          <w:lang w:val="es-ES"/>
+        </w:rPr>
+        <w:t xml:space="preserve"> crea un </w:t>
+      </w:r>
+      <w:proofErr w:type="spellStart"/>
+      <w:r>
+        <w:rPr>
+          <w:lang w:val="es-ES"/>
+        </w:rPr>
+        <w:t>Administrator</w:t>
+      </w:r>
+      <w:bookmarkEnd w:id="3"/>
+      <w:proofErr w:type="spellEnd"/>
+    </w:p>
+    <w:p>
+      <w:pPr>
+        <w:pStyle w:val="Subttulo"/>
+        <w:rPr>
+          <w:lang w:val="es-ES"/>
+        </w:rPr>
+      </w:pPr>
+      <w:r>
+        <w:rPr>
+          <w:lang w:val="es-ES"/>
+        </w:rPr>
+        <w:t>Descripción</w:t>
+      </w:r>
+    </w:p>
+    <w:p>
+      <w:pPr>
+        <w:pStyle w:val="Notes"/>
+        <w:rPr>
+          <w:lang w:val="es-ES"/>
+        </w:rPr>
+      </w:pPr>
+      <w:r>
+        <w:rPr>
+          <w:lang w:val="es-ES"/>
+        </w:rPr>
+        <w:t xml:space="preserve">Al crear un </w:t>
+      </w:r>
+      <w:proofErr w:type="spellStart"/>
+      <w:r>
+        <w:rPr>
+          <w:lang w:val="es-ES"/>
+        </w:rPr>
+        <w:t>Administrator</w:t>
+      </w:r>
+      <w:proofErr w:type="spellEnd"/>
+      <w:r>
+        <w:rPr>
+          <w:lang w:val="es-ES"/>
+        </w:rPr>
+        <w:t>, este se crea con un nombre incorrecto.</w:t>
+      </w:r>
+    </w:p>
+    <w:p>
+      <w:pPr>
+        <w:pStyle w:val="Subttulo"/>
+        <w:rPr>
+          <w:lang w:val="es-ES"/>
+        </w:rPr>
+      </w:pPr>
+      <w:proofErr w:type="spellStart"/>
+      <w:r>
+        <w:rPr>
+          <w:lang w:val="es-ES"/>
+        </w:rPr>
+        <w:t>Results</w:t>
+      </w:r>
+      <w:proofErr w:type="spellEnd"/>
+      <w:r>
+        <w:rPr>
+          <w:lang w:val="es-ES"/>
+        </w:rPr>
+        <w:t xml:space="preserve"> </w:t>
+      </w:r>
+    </w:p>
+    <w:p>
+      <w:pPr>
+        <w:rPr>
+          <w:lang w:val="es-ES"/>
+        </w:rPr>
+      </w:pPr>
+    </w:p>
+    <w:p>
+      <w:pPr>
+        <w:pStyle w:val="Ttulo1"/>
+        <w:rPr>
+          <w:lang w:val="es-ES"/>
+        </w:rPr>
+      </w:pPr>
+      <w:bookmarkStart w:id="4" w:name="_Toc513001690"/>
+      <w:r>
+        <w:rPr>
+          <w:lang w:val="es-ES"/>
+        </w:rPr>
+        <w:t xml:space="preserve">Bug en el caso de uso </w:t>
+      </w:r>
+      <w:r>
+        <w:rPr>
+          <w:lang w:val="es-ES"/>
+        </w:rPr>
+        <w:t>HU</w:t>
+      </w:r>
+      <w:r>
+        <w:rPr>
+          <w:lang w:val="es-ES"/>
+        </w:rPr>
+        <w:t>09 Usuario modifica una carpeta</w:t>
+      </w:r>
+      <w:bookmarkEnd w:id="4"/>
+    </w:p>
+    <w:p>
+      <w:pPr>
+        <w:pStyle w:val="Subttulo"/>
+        <w:rPr>
+          <w:lang w:val="es-ES"/>
+        </w:rPr>
+      </w:pPr>
+      <w:r>
+        <w:rPr>
+          <w:lang w:val="es-ES"/>
+        </w:rPr>
+        <w:t>Descripción</w:t>
+      </w:r>
+    </w:p>
+    <w:p>
+      <w:pPr>
+        <w:pStyle w:val="Notes"/>
+        <w:rPr>
+          <w:lang w:val="es-ES"/>
+        </w:rPr>
+      </w:pPr>
+      <w:r>
+        <w:rPr>
+          <w:lang w:val="es-ES"/>
+        </w:rPr>
+        <w:t>Se puede meter una carpeta dentro de sí misma, cuando no se debería poder.</w:t>
+      </w:r>
+    </w:p>
+    <w:p>
+      <w:pPr>
+        <w:pStyle w:val="Subttulo"/>
+        <w:rPr>
+          <w:lang w:val="es-ES"/>
+        </w:rPr>
+      </w:pPr>
+      <w:proofErr w:type="spellStart"/>
+      <w:r>
+        <w:rPr>
+          <w:lang w:val="es-ES"/>
+        </w:rPr>
+        <w:t>Results</w:t>
+      </w:r>
+      <w:proofErr w:type="spellEnd"/>
+      <w:r>
+        <w:rPr>
+          <w:lang w:val="es-ES"/>
+        </w:rPr>
+        <w:t xml:space="preserve"> </w:t>
+      </w:r>
+    </w:p>
+    <w:p>
+      <w:pPr>
+        <w:rPr>
+          <w:lang w:val="es-ES"/>
+        </w:rPr>
+      </w:pPr>
+    </w:p>
+    <w:p>
+      <w:pPr>
+        <w:pStyle w:val="Ttulo1"/>
+        <w:rPr>
+          <w:lang w:val="es-ES"/>
+        </w:rPr>
+      </w:pPr>
+      <w:bookmarkStart w:id="5" w:name="_Toc513001691"/>
+      <w:r>
+        <w:rPr>
+          <w:lang w:val="es-ES"/>
+        </w:rPr>
+        <w:t xml:space="preserve">Bug en el caso de uso </w:t>
+      </w:r>
+      <w:r>
+        <w:rPr>
+          <w:lang w:val="es-ES"/>
+        </w:rPr>
+        <w:t>HU</w:t>
+      </w:r>
+      <w:r>
+        <w:rPr>
+          <w:lang w:val="es-ES"/>
+        </w:rPr>
+        <w:t>10 Usuario envía un mensaje</w:t>
+      </w:r>
+      <w:bookmarkEnd w:id="5"/>
+    </w:p>
+    <w:p>
+      <w:pPr>
+        <w:pStyle w:val="Subttulo"/>
+        <w:rPr>
+          <w:lang w:val="es-ES"/>
+        </w:rPr>
+      </w:pPr>
+      <w:r>
+        <w:rPr>
+          <w:lang w:val="es-ES"/>
+        </w:rPr>
+        <w:t>Descripción</w:t>
+      </w:r>
+    </w:p>
+    <w:p>
+      <w:pPr>
+        <w:pStyle w:val="Notes"/>
+        <w:rPr>
+          <w:lang w:val="es-ES"/>
+        </w:rPr>
+      </w:pPr>
+      <w:r>
+        <w:rPr>
+          <w:lang w:val="es-ES"/>
+        </w:rPr>
+        <w:t>Los mensajes que contienen spam no van a la carpeta “Spam” sino a “</w:t>
+      </w:r>
+      <w:proofErr w:type="spellStart"/>
+      <w:r>
+        <w:rPr>
+          <w:lang w:val="es-ES"/>
+        </w:rPr>
+        <w:t>Inbox</w:t>
+      </w:r>
+      <w:proofErr w:type="spellEnd"/>
+      <w:r>
+        <w:rPr>
+          <w:lang w:val="es-ES"/>
+        </w:rPr>
+        <w:t>”.</w:t>
+      </w:r>
+    </w:p>
+    <w:p>
+      <w:pPr>
+        <w:pStyle w:val="Subttulo"/>
+        <w:rPr>
+          <w:lang w:val="es-ES"/>
+        </w:rPr>
+      </w:pPr>
+      <w:proofErr w:type="spellStart"/>
+      <w:r>
+        <w:rPr>
+          <w:lang w:val="es-ES"/>
+        </w:rPr>
+        <w:t>Results</w:t>
+      </w:r>
+      <w:proofErr w:type="spellEnd"/>
+      <w:r>
+        <w:rPr>
+          <w:lang w:val="es-ES"/>
+        </w:rPr>
+        <w:t xml:space="preserve"> </w:t>
+      </w:r>
+    </w:p>
+    <w:p>
+      <w:pPr>
+        <w:rPr>
+          <w:lang w:val="es-ES"/>
+        </w:rPr>
+      </w:pPr>
+    </w:p>
+    <w:p>
+      <w:pPr>
+        <w:pStyle w:val="Ttulo1"/>
+        <w:rPr>
+          <w:lang w:val="es-ES"/>
+        </w:rPr>
+      </w:pPr>
+      <w:bookmarkStart w:id="6" w:name="_Toc513001692"/>
+      <w:r>
+        <w:rPr>
+          <w:lang w:val="es-ES"/>
+        </w:rPr>
+        <w:lastRenderedPageBreak/>
+        <w:t xml:space="preserve">Bug en el caso de uso </w:t>
+      </w:r>
+      <w:r>
+        <w:rPr>
+          <w:lang w:val="es-ES"/>
+        </w:rPr>
+        <w:t>HU</w:t>
+      </w:r>
+      <w:r>
+        <w:rPr>
+          <w:lang w:val="es-ES"/>
+        </w:rPr>
+        <w:t>13 Administrador envía una notificación</w:t>
+      </w:r>
+      <w:bookmarkEnd w:id="6"/>
+    </w:p>
+    <w:p>
+      <w:pPr>
+        <w:pStyle w:val="Subttulo"/>
+        <w:rPr>
+          <w:lang w:val="es-ES"/>
+        </w:rPr>
+      </w:pPr>
+      <w:r>
+        <w:rPr>
+          <w:lang w:val="es-ES"/>
+        </w:rPr>
+        <w:t>Descripción</w:t>
+      </w:r>
+    </w:p>
+    <w:p>
+      <w:pPr>
+        <w:pStyle w:val="Notes"/>
+        <w:rPr>
+          <w:lang w:val="es-ES"/>
+        </w:rPr>
+      </w:pPr>
+      <w:r>
+        <w:rPr>
+          <w:lang w:val="es-ES"/>
+        </w:rPr>
+        <w:t>Cualquier usuario puede enviar una notificación introduciendo “NOTIFICATION” en el campo del destinatario, cuando sólo deberían poder hacerlo los administradores.</w:t>
+      </w:r>
+    </w:p>
+    <w:p>
+      <w:pPr>
+        <w:pStyle w:val="Subttulo"/>
+        <w:rPr>
+          <w:lang w:val="es-ES"/>
+        </w:rPr>
+      </w:pPr>
+      <w:proofErr w:type="spellStart"/>
+      <w:r>
+        <w:rPr>
+          <w:lang w:val="es-ES"/>
+        </w:rPr>
+        <w:t>Results</w:t>
+      </w:r>
+      <w:proofErr w:type="spellEnd"/>
+      <w:r>
+        <w:rPr>
+          <w:lang w:val="es-ES"/>
+        </w:rPr>
+        <w:t xml:space="preserve"> </w:t>
+      </w:r>
+    </w:p>
+    <w:p>
+      <w:pPr>
+        <w:pStyle w:val="Ttulo1"/>
+        <w:rPr>
+          <w:rFonts w:ascii="Times New Roman" w:hAnsi="Times New Roman" w:cs="Times New Roman"/>
+          <w:lang w:val="es-ES"/>
+        </w:rPr>
+      </w:pPr>
+      <w:bookmarkStart w:id="7" w:name="_Toc513001693"/>
+      <w:r>
+        <w:rPr>
+          <w:rFonts w:ascii="Times New Roman" w:hAnsi="Times New Roman" w:cs="Times New Roman"/>
+          <w:lang w:val="es-ES"/>
+        </w:rPr>
+        <w:t xml:space="preserve">Bug en el caso de uso </w:t>
+      </w:r>
+      <w:r>
+        <w:rPr>
+          <w:rFonts w:ascii="Times New Roman" w:hAnsi="Times New Roman" w:cs="Times New Roman"/>
+          <w:lang w:val="es-ES"/>
+        </w:rPr>
+        <w:t>HU17</w:t>
+      </w:r>
+      <w:r>
+        <w:rPr>
+          <w:rFonts w:ascii="Times New Roman" w:hAnsi="Times New Roman" w:cs="Times New Roman"/>
+          <w:lang w:val="es-ES"/>
+        </w:rPr>
+        <w:t xml:space="preserve"> Listar los usuarios que me siguen.</w:t>
+      </w:r>
+      <w:bookmarkEnd w:id="7"/>
+    </w:p>
+    <w:p>
+      <w:pPr>
+        <w:pStyle w:val="Subttulo"/>
+        <w:rPr>
+          <w:rFonts w:ascii="Times New Roman" w:hAnsi="Times New Roman" w:cs="Times New Roman"/>
+          <w:lang w:val="es-ES"/>
+        </w:rPr>
+      </w:pPr>
+      <w:r>
+        <w:rPr>
+          <w:rFonts w:ascii="Times New Roman" w:hAnsi="Times New Roman" w:cs="Times New Roman"/>
+          <w:lang w:val="es-ES"/>
+        </w:rPr>
+        <w:t>Descripción</w:t>
+      </w:r>
+    </w:p>
+    <w:p>
+      <w:pPr>
+        <w:pStyle w:val="Notes"/>
+        <w:rPr>
+          <w:rFonts w:ascii="Times New Roman" w:hAnsi="Times New Roman" w:cs="Times New Roman"/>
+          <w:lang w:val="es-ES"/>
+        </w:rPr>
+      </w:pPr>
+      <w:r>
+        <w:rPr>
+          <w:rFonts w:ascii="Times New Roman" w:hAnsi="Times New Roman" w:cs="Times New Roman"/>
+          <w:lang w:val="es-ES"/>
+        </w:rPr>
+        <w:t>Cuando se muestra la lista de seguidores, los datos que aparecen son los usuarios a los que sigue el usuario.</w:t>
+      </w:r>
+    </w:p>
+    <w:p>
+      <w:pPr>
+        <w:pStyle w:val="Subttulo"/>
+        <w:rPr>
+          <w:rFonts w:ascii="Times New Roman" w:hAnsi="Times New Roman" w:cs="Times New Roman"/>
+        </w:rPr>
+      </w:pPr>
+      <w:r>
+        <w:rPr>
+          <w:rFonts w:ascii="Times New Roman" w:hAnsi="Times New Roman" w:cs="Times New Roman"/>
+        </w:rPr>
+        <w:t>Results</w:t>
+      </w:r>
+    </w:p>
+    <w:p>
+      <w:pPr>
+        <w:pStyle w:val="Notes"/>
+        <w:rPr>
+          <w:rFonts w:ascii="Times New Roman" w:hAnsi="Times New Roman" w:cs="Times New Roman"/>
+        </w:rPr>
+      </w:pPr>
+      <w:r>
+        <w:rPr>
+          <w:rFonts w:ascii="Times New Roman" w:hAnsi="Times New Roman" w:cs="Times New Roman"/>
+        </w:rPr>
+        <w:t>Comment on whether the tester found this bug or not. For instance, “The teste</w:t>
+      </w:r>
+      <w:r>
+        <w:rPr>
+          <w:rFonts w:ascii="Times New Roman" w:hAnsi="Times New Roman" w:cs="Times New Roman"/>
+        </w:rPr>
+        <w:t xml:space="preserve">r reported on this error, but he didn’t mention the phone numbers that he entered”. </w:t>
+      </w:r>
+    </w:p>
+    <w:p>
+      <w:pPr>
+        <w:pStyle w:val="Ttulo1"/>
+        <w:rPr>
+          <w:rFonts w:ascii="Times New Roman" w:hAnsi="Times New Roman" w:cs="Times New Roman"/>
+          <w:lang w:val="es-ES"/>
+        </w:rPr>
+      </w:pPr>
+      <w:bookmarkStart w:id="8" w:name="_Toc513001694"/>
+      <w:r>
+        <w:rPr>
+          <w:rFonts w:ascii="Times New Roman" w:hAnsi="Times New Roman" w:cs="Times New Roman"/>
+          <w:lang w:val="es-ES"/>
+        </w:rPr>
+        <w:t xml:space="preserve">Bug en el caso de uso HU20 </w:t>
+      </w:r>
+      <w:r>
+        <w:rPr>
+          <w:rFonts w:ascii="Times New Roman" w:hAnsi="Times New Roman" w:cs="Times New Roman"/>
+          <w:lang w:val="es-ES"/>
+        </w:rPr>
+        <w:t>Mostrar un anuncio en un articulo</w:t>
+      </w:r>
+      <w:bookmarkEnd w:id="8"/>
+    </w:p>
+    <w:p>
+      <w:pPr>
+        <w:pStyle w:val="Subttulo"/>
+        <w:rPr>
+          <w:rFonts w:ascii="Times New Roman" w:hAnsi="Times New Roman" w:cs="Times New Roman"/>
+          <w:lang w:val="es-ES"/>
+        </w:rPr>
+      </w:pPr>
+      <w:r>
+        <w:rPr>
+          <w:rFonts w:ascii="Times New Roman" w:hAnsi="Times New Roman" w:cs="Times New Roman"/>
+          <w:lang w:val="es-ES"/>
+        </w:rPr>
+        <w:t>Descripción</w:t>
+      </w:r>
+    </w:p>
+    <w:p>
+      <w:pPr>
+        <w:pStyle w:val="Notes"/>
+        <w:rPr>
+          <w:rFonts w:ascii="Times New Roman" w:hAnsi="Times New Roman" w:cs="Times New Roman"/>
+          <w:lang w:val="es-ES"/>
+        </w:rPr>
+      </w:pPr>
+      <w:r>
+        <w:rPr>
+          <w:rFonts w:ascii="Times New Roman" w:hAnsi="Times New Roman" w:cs="Times New Roman"/>
+          <w:lang w:val="es-ES"/>
+        </w:rPr>
+        <w:t>Cuando se muestra un artículo, debería mostrar un anuncio aleatorio de su periódico, pero siempre muestra el mismo.</w:t>
+      </w:r>
+    </w:p>
+    <w:p>
+      <w:pPr>
+        <w:pStyle w:val="Subttulo"/>
+        <w:rPr>
+          <w:rFonts w:ascii="Times New Roman" w:hAnsi="Times New Roman" w:cs="Times New Roman"/>
+        </w:rPr>
+      </w:pPr>
+      <w:r>
+        <w:rPr>
+          <w:rFonts w:ascii="Times New Roman" w:hAnsi="Times New Roman" w:cs="Times New Roman"/>
+        </w:rPr>
+        <w:t>Results</w:t>
+      </w:r>
+    </w:p>
+    <w:p>
+      <w:pPr>
+        <w:pStyle w:val="Notes"/>
+        <w:rPr>
+          <w:rFonts w:ascii="Times New Roman" w:hAnsi="Times New Roman" w:cs="Times New Roman"/>
+        </w:rPr>
+      </w:pPr>
+      <w:r>
+        <w:rPr>
+          <w:rFonts w:ascii="Times New Roman" w:hAnsi="Times New Roman" w:cs="Times New Roman"/>
+        </w:rPr>
+        <w:t xml:space="preserve">Comment on whether the tester found this bug or not. For instance, “The tester reported on this error, but he didn’t mention the phone numbers that he entered”. </w:t>
+      </w:r>
+    </w:p>
+    <w:p>
+      <w:pPr>
+        <w:pStyle w:val="Notes"/>
+      </w:pPr>
+    </w:p>
+    <w:p>
+      <w:pPr>
+        <w:pStyle w:val="Ttulo1"/>
+        <w:rPr>
+          <w:lang w:val="es-ES"/>
+        </w:rPr>
+      </w:pPr>
+      <w:bookmarkStart w:id="9" w:name="_Toc383875113"/>
+      <w:bookmarkStart w:id="10" w:name="_Toc513001695"/>
+      <w:r>
+        <w:rPr>
+          <w:lang w:val="es-ES"/>
+        </w:rPr>
+        <w:t xml:space="preserve">Bug en el caso de uso </w:t>
+      </w:r>
+      <w:bookmarkEnd w:id="9"/>
+      <w:r>
+        <w:rPr>
+          <w:lang w:val="es-ES"/>
+        </w:rPr>
+        <w:t xml:space="preserve">HU36 Un </w:t>
+      </w:r>
+      <w:proofErr w:type="spellStart"/>
+      <w:r>
+        <w:rPr>
+          <w:lang w:val="es-ES"/>
+        </w:rPr>
+        <w:t>agent</w:t>
+      </w:r>
+      <w:proofErr w:type="spellEnd"/>
+      <w:r>
+        <w:rPr>
+          <w:lang w:val="es-ES"/>
+        </w:rPr>
+        <w:t xml:space="preserve"> crea un </w:t>
+      </w:r>
+      <w:proofErr w:type="spellStart"/>
+      <w:r>
+        <w:rPr>
+          <w:lang w:val="es-ES"/>
+        </w:rPr>
+        <w:t>advertisement</w:t>
+      </w:r>
+      <w:bookmarkEnd w:id="10"/>
+      <w:proofErr w:type="spellEnd"/>
+    </w:p>
+    <w:p>
+      <w:pPr>
+        <w:pStyle w:val="Subttulo"/>
+        <w:rPr>
+          <w:lang w:val="es-ES"/>
+        </w:rPr>
+      </w:pPr>
+      <w:r>
+        <w:rPr>
+          <w:lang w:val="es-ES"/>
+        </w:rPr>
+        <w:t>Descripción</w:t>
+      </w:r>
+    </w:p>
+    <w:p>
+      <w:pPr>
+        <w:pStyle w:val="Notes"/>
+      </w:pPr>
+      <w:r>
+        <w:rPr>
+          <w:lang w:val="es-ES"/>
+        </w:rPr>
+        <w:t>La tarj</w:t>
+      </w:r>
+      <w:r>
+        <w:rPr>
+          <w:lang w:val="es-ES"/>
+        </w:rPr>
+        <w:t>eta de crédito elegida puede caducar durante el actual mes.</w:t>
+      </w:r>
+      <w:r>
+        <w:rPr>
+          <w:lang w:val="es-ES"/>
+        </w:rPr>
+        <w:t xml:space="preserve"> </w:t>
+      </w:r>
+      <w:r>
+        <w:t xml:space="preserve">Lo </w:t>
+      </w:r>
+      <w:proofErr w:type="spellStart"/>
+      <w:r>
+        <w:t>cual</w:t>
+      </w:r>
+      <w:proofErr w:type="spellEnd"/>
+      <w:r>
+        <w:t xml:space="preserve"> no </w:t>
+      </w:r>
+      <w:proofErr w:type="spellStart"/>
+      <w:r>
+        <w:t>debe</w:t>
+      </w:r>
+      <w:proofErr w:type="spellEnd"/>
+      <w:r>
+        <w:t xml:space="preserve"> de </w:t>
+      </w:r>
+      <w:proofErr w:type="spellStart"/>
+      <w:r>
+        <w:t>permitir</w:t>
+      </w:r>
+      <w:proofErr w:type="spellEnd"/>
+      <w:r>
+        <w:t xml:space="preserve">. </w:t>
+      </w:r>
+    </w:p>
+    <w:p>
+      <w:pPr>
+        <w:pStyle w:val="Subttulo"/>
+      </w:pPr>
+      <w:r>
+        <w:t>Results</w:t>
+      </w:r>
+    </w:p>
+    <w:p>
+      <w:pPr>
+        <w:pStyle w:val="Notes"/>
+      </w:pPr>
+      <w:r>
+        <w:t>Comment on whether the tester found this bug or not. For instance, “The teste</w:t>
+      </w:r>
+      <w:r>
+        <w:t xml:space="preserve">r reported on this error, but he didn’t mention the phone numbers that he entered”. </w:t>
+      </w:r>
+    </w:p>
+    <w:p>
+      <w:pPr>
+        <w:pStyle w:val="Notes"/>
+      </w:pPr>
+    </w:p>
+    <w:p>
+      <w:pPr>
+        <w:pStyle w:val="Ttulo1"/>
+        <w:rPr>
+          <w:lang w:val="es-ES"/>
+        </w:rPr>
+      </w:pPr>
+      <w:bookmarkStart w:id="11" w:name="_Toc513001696"/>
+      <w:r>
+        <w:rPr>
+          <w:lang w:val="es-ES"/>
+        </w:rPr>
+        <w:lastRenderedPageBreak/>
+        <w:t xml:space="preserve">Bug en el caso de uso </w:t>
+      </w:r>
+      <w:r>
+        <w:rPr>
+          <w:lang w:val="es-ES"/>
+        </w:rPr>
+        <w:t>HU38</w:t>
+      </w:r>
+      <w:r>
+        <w:rPr>
+          <w:lang w:val="es-ES"/>
+        </w:rPr>
+        <w:t xml:space="preserve"> </w:t>
+      </w:r>
+      <w:r>
+        <w:rPr>
+          <w:lang w:val="es-ES"/>
+        </w:rPr>
+        <w:t>Crear periódicos</w:t>
+      </w:r>
+      <w:bookmarkEnd w:id="11"/>
+    </w:p>
+    <w:p>
+      <w:pPr>
+        <w:pStyle w:val="Subttulo"/>
+        <w:rPr>
+          <w:lang w:val="es-ES"/>
+        </w:rPr>
+      </w:pPr>
+      <w:r>
+        <w:rPr>
+          <w:lang w:val="es-ES"/>
+        </w:rPr>
+        <w:t>Descripción</w:t>
+      </w:r>
+    </w:p>
+    <w:p>
+      <w:pPr>
+        <w:pStyle w:val="Notes"/>
+        <w:rPr>
+          <w:lang w:val="es-ES"/>
+        </w:rPr>
+      </w:pPr>
+      <w:r>
+        <w:rPr>
+          <w:lang w:val="es-ES"/>
+        </w:rPr>
+        <w:t xml:space="preserve">El botón que debería llevarte </w:t>
+      </w:r>
+      <w:proofErr w:type="gramStart"/>
+      <w:r>
+        <w:rPr>
+          <w:lang w:val="es-ES"/>
+        </w:rPr>
+        <w:t>al página</w:t>
+      </w:r>
+      <w:proofErr w:type="gramEnd"/>
+      <w:r>
+        <w:rPr>
+          <w:lang w:val="es-ES"/>
+        </w:rPr>
+        <w:t xml:space="preserve"> de inicio, en vez de eso te lleva a una página </w:t>
+      </w:r>
+      <w:proofErr w:type="spellStart"/>
+      <w:r>
+        <w:rPr>
+          <w:lang w:val="es-ES"/>
+        </w:rPr>
+        <w:t>erronea</w:t>
+      </w:r>
+      <w:proofErr w:type="spellEnd"/>
+      <w:r>
+        <w:rPr>
+          <w:lang w:val="es-ES"/>
+        </w:rPr>
+        <w:t>.</w:t>
+      </w:r>
+    </w:p>
+    <w:p>
+      <w:pPr>
+        <w:pStyle w:val="Subttulo"/>
+      </w:pPr>
+      <w:r>
+        <w:t>Results</w:t>
+      </w:r>
+    </w:p>
+    <w:p>
+      <w:pPr>
+        <w:pStyle w:val="Notes"/>
+      </w:pPr>
+      <w:r>
+        <w:t>Comment on whether the tester found this bug or not. For instance, “The teste</w:t>
+      </w:r>
+      <w:r>
+        <w:t xml:space="preserve">r reported on this error, but he didn’t mention the phone numbers that he entered”. </w:t>
+      </w:r>
+    </w:p>
+    <w:p>
+      <w:pPr>
+        <w:pStyle w:val="Ttulo1"/>
+        <w:rPr>
+          <w:lang w:val="es-ES"/>
+        </w:rPr>
+      </w:pPr>
+      <w:bookmarkStart w:id="12" w:name="_Toc513001697"/>
+      <w:r>
+        <w:rPr>
+          <w:lang w:val="es-ES"/>
+        </w:rPr>
+        <w:t xml:space="preserve">Bug en el caso de uso </w:t>
+      </w:r>
+      <w:r>
+        <w:rPr>
+          <w:lang w:val="es-ES"/>
+        </w:rPr>
+        <w:t>HU38</w:t>
+      </w:r>
+      <w:r>
+        <w:rPr>
+          <w:lang w:val="es-ES"/>
+        </w:rPr>
+        <w:t xml:space="preserve"> </w:t>
+      </w:r>
+      <w:proofErr w:type="spellStart"/>
+      <w:r>
+        <w:rPr>
+          <w:lang w:val="es-ES"/>
+        </w:rPr>
         <w:t>Taboo</w:t>
       </w:r>
       <w:proofErr w:type="spellEnd"/>
@@ -1395,6 +2734,7 @@
         </w:rPr>
         <w:t>newspaper</w:t>
       </w:r>
+      <w:bookmarkEnd w:id="12"/>
       <w:proofErr w:type="spellEnd"/>
     </w:p>
     <w:p>
@@ -1481,8 +2821,6 @@
         </w:rPr>
         <w:t xml:space="preserve"> que no se mostrara en el listado cuando debería</w:t>
       </w:r>
-      <w:bookmarkStart w:id="1" w:name="_GoBack"/>
-      <w:bookmarkEnd w:id="1"/>
     </w:p>
     <w:p>
       <w:pPr>
@@ -3612,7 +4950,7 @@
 </file>
 
 <file path=customXml/itemProps1.xml><?xml version="1.0" encoding="utf-8"?>
-<ds:datastoreItem xmlns:ds="http://schemas.openxmlformats.org/officeDocument/2006/customXml" ds:itemID="{530AB693-A082-4219-B547-60F629C98520}">
+<ds:datastoreItem xmlns:ds="http://schemas.openxmlformats.org/officeDocument/2006/customXml" ds:itemID="{27C11889-F244-4650-8134-11B71440D519}">
   <ds:schemaRefs>
     <ds:schemaRef ds:uri="http://schemas.openxmlformats.org/officeDocument/2006/bibliography"/>
   </ds:schemaRefs>

--- a/Item 6/Intentional bugs.docx
+++ b/Item 6/Intentional bugs.docx
@@ -101,8 +101,10 @@
               <w:cnfStyle w:val="000000100000" w:firstRow="0" w:lastRow="0" w:firstColumn="0" w:lastColumn="0" w:oddVBand="0" w:evenVBand="0" w:oddHBand="1" w:evenHBand="0" w:firstRowFirstColumn="0" w:firstRowLastColumn="0" w:lastRowFirstColumn="0" w:lastRowLastColumn="0"/>
             </w:pPr>
             <w:r>
-              <w:t>G45</w:t>
-            </w:r>
+              <w:t>G42</w:t>
+            </w:r>
+            <w:bookmarkStart w:id="0" w:name="_GoBack"/>
+            <w:bookmarkEnd w:id="0"/>
           </w:p>
         </w:tc>
       </w:tr>
@@ -781,111 +783,64 @@
           <w:r>
             <w:fldChar w:fldCharType="separate"/>
           </w:r>
-          <w:bookmarkStart w:id="0" w:name="_GoBack"/>
-          <w:bookmarkEnd w:id="0"/>
-          <w:r>
-            <w:rPr>
-              <w:rStyle w:val="Hipervnculo"/>
-              <w:noProof/>
-            </w:rPr>
-            <w:fldChar w:fldCharType="begin"/>
-          </w:r>
-          <w:r>
-            <w:rPr>
-              <w:rStyle w:val="Hipervnculo"/>
-              <w:noProof/>
-            </w:rPr>
-            <w:instrText xml:space="preserve"> </w:instrText>
-          </w:r>
-          <w:r>
-            <w:rPr>
-              <w:noProof/>
-            </w:rPr>
-            <w:instrText>HYPERLINK \l "_Toc513001687"</w:instrText>
-          </w:r>
-          <w:r>
-            <w:rPr>
-              <w:rStyle w:val="Hipervnculo"/>
-              <w:noProof/>
-            </w:rPr>
-            <w:instrText xml:space="preserve"> </w:instrText>
-          </w:r>
-          <w:r>
-            <w:rPr>
-              <w:rStyle w:val="Hipervnculo"/>
-              <w:noProof/>
-            </w:rPr>
-          </w:r>
-          <w:r>
-            <w:rPr>
-              <w:rStyle w:val="Hipervnculo"/>
-              <w:noProof/>
-            </w:rPr>
-            <w:fldChar w:fldCharType="separate"/>
-          </w:r>
-          <w:r>
-            <w:rPr>
-              <w:rStyle w:val="Hipervnculo"/>
-              <w:noProof/>
-              <w:lang w:val="es-ES"/>
-            </w:rPr>
-            <w:t>Bug en el caso de uso HU01 Usuario se registra como User</w:t>
-          </w:r>
-          <w:r>
-            <w:rPr>
-              <w:noProof/>
-              <w:webHidden/>
-            </w:rPr>
-            <w:tab/>
-          </w:r>
-          <w:r>
-            <w:rPr>
-              <w:noProof/>
-              <w:webHidden/>
-            </w:rPr>
-            <w:fldChar w:fldCharType="begin"/>
-          </w:r>
-          <w:r>
-            <w:rPr>
-              <w:noProof/>
-              <w:webHidden/>
-            </w:rPr>
-            <w:instrText xml:space="preserve"> PAGEREF _Toc513001687 \h </w:instrText>
-          </w:r>
-          <w:r>
-            <w:rPr>
-              <w:noProof/>
-              <w:webHidden/>
-            </w:rPr>
-          </w:r>
-          <w:r>
-            <w:rPr>
-              <w:noProof/>
-              <w:webHidden/>
-            </w:rPr>
-            <w:fldChar w:fldCharType="separate"/>
-          </w:r>
-          <w:r>
-            <w:rPr>
-              <w:noProof/>
-              <w:webHidden/>
-            </w:rPr>
-            <w:t>3</w:t>
-          </w:r>
-          <w:r>
-            <w:rPr>
-              <w:noProof/>
-              <w:webHidden/>
-            </w:rPr>
-            <w:fldChar w:fldCharType="end"/>
-          </w:r>
-          <w:r>
-            <w:rPr>
-              <w:rStyle w:val="Hipervnculo"/>
-              <w:noProof/>
-            </w:rPr>
-            <w:fldChar w:fldCharType="end"/>
-          </w:r>
+          <w:hyperlink w:anchor="_Toc513001687" w:history="1">
+            <w:r>
+              <w:rPr>
+                <w:rStyle w:val="Hipervnculo"/>
+                <w:noProof/>
+                <w:lang w:val="es-ES"/>
+              </w:rPr>
+              <w:t>Bug en el caso de uso HU01 Usuario se registra como User</w:t>
+            </w:r>
+            <w:r>
+              <w:rPr>
+                <w:noProof/>
+                <w:webHidden/>
+              </w:rPr>
+              <w:tab/>
+            </w:r>
+            <w:r>
+              <w:rPr>
+                <w:noProof/>
+                <w:webHidden/>
+              </w:rPr>
+              <w:fldChar w:fldCharType="begin"/>
+            </w:r>
+            <w:r>
+              <w:rPr>
+                <w:noProof/>
+                <w:webHidden/>
+              </w:rPr>
+              <w:instrText xml:space="preserve"> PAGEREF _Toc513001687 \h </w:instrText>
+            </w:r>
+            <w:r>
+              <w:rPr>
+                <w:noProof/>
+                <w:webHidden/>
+              </w:rPr>
+            </w:r>
+            <w:r>
+              <w:rPr>
+                <w:noProof/>
+                <w:webHidden/>
+              </w:rPr>
+              <w:fldChar w:fldCharType="separate"/>
+            </w:r>
+            <w:r>
+              <w:rPr>
+                <w:noProof/>
+                <w:webHidden/>
+              </w:rPr>
+              <w:t>3</w:t>
+            </w:r>
+            <w:r>
+              <w:rPr>
+                <w:noProof/>
+                <w:webHidden/>
+              </w:rPr>
+              <w:fldChar w:fldCharType="end"/>
+            </w:r>
+          </w:hyperlink>
         </w:p>
         <w:p>
           <w:pPr>
@@ -1647,13 +1602,7 @@
         <w:rPr>
           <w:lang w:val="es-ES"/>
         </w:rPr>
-        <w:t>HU</w:t>
-      </w:r>
-      <w:r>
-        <w:rPr>
-          <w:lang w:val="es-ES"/>
-        </w:rPr>
-        <w:t xml:space="preserve">01 Usuario se registra como </w:t>
+        <w:t xml:space="preserve">HU01 Usuario se registra como </w:t>
       </w:r>
       <w:proofErr w:type="spellStart"/>
       <w:r>
@@ -1768,13 +1717,7 @@
         <w:rPr>
           <w:lang w:val="es-ES"/>
         </w:rPr>
-        <w:t>HU</w:t>
-      </w:r>
-      <w:r>
-        <w:rPr>
-          <w:lang w:val="es-ES"/>
-        </w:rPr>
-        <w:t xml:space="preserve">02 Usuario se registra como </w:t>
+        <w:t xml:space="preserve">HU02 Usuario se registra como </w:t>
       </w:r>
       <w:proofErr w:type="spellStart"/>
       <w:r>
@@ -1889,13 +1832,7 @@
         <w:rPr>
           <w:lang w:val="es-ES"/>
         </w:rPr>
-        <w:t>HU</w:t>
-      </w:r>
-      <w:r>
-        <w:rPr>
-          <w:lang w:val="es-ES"/>
-        </w:rPr>
-        <w:t xml:space="preserve">04 </w:t>
+        <w:t xml:space="preserve">HU04 </w:t>
       </w:r>
       <w:proofErr w:type="spellStart"/>
       <w:r>
@@ -2010,13 +1947,7 @@
         <w:rPr>
           <w:lang w:val="es-ES"/>
         </w:rPr>
-        <w:t>HU</w:t>
-      </w:r>
-      <w:r>
-        <w:rPr>
-          <w:lang w:val="es-ES"/>
-        </w:rPr>
-        <w:t>09 Usuario modifica una carpeta</w:t>
+        <w:t>HU09 Usuario modifica una carpeta</w:t>
       </w:r>
       <w:bookmarkEnd w:id="4"/>
     </w:p>
@@ -2095,13 +2026,7 @@
         <w:rPr>
           <w:lang w:val="es-ES"/>
         </w:rPr>
-        <w:t>HU</w:t>
-      </w:r>
-      <w:r>
-        <w:rPr>
-          <w:lang w:val="es-ES"/>
-        </w:rPr>
-        <w:t>10 Usuario envía un mensaje</w:t>
+        <w:t>HU10 Usuario envía un mensaje</w:t>
       </w:r>
       <w:bookmarkEnd w:id="5"/>
     </w:p>
@@ -2195,13 +2120,7 @@
         <w:rPr>
           <w:lang w:val="es-ES"/>
         </w:rPr>
-        <w:t>HU</w:t>
-      </w:r>
-      <w:r>
-        <w:rPr>
-          <w:lang w:val="es-ES"/>
-        </w:rPr>
-        <w:t>13 Administrador envía una notificación</w:t>
+        <w:t>HU13 Administrador envía una notificación</w:t>
       </w:r>
       <w:bookmarkEnd w:id="6"/>
     </w:p>
@@ -4950,7 +4869,7 @@
 </file>
 
 <file path=customXml/itemProps1.xml><?xml version="1.0" encoding="utf-8"?>
-<ds:datastoreItem xmlns:ds="http://schemas.openxmlformats.org/officeDocument/2006/customXml" ds:itemID="{27C11889-F244-4650-8134-11B71440D519}">
+<ds:datastoreItem xmlns:ds="http://schemas.openxmlformats.org/officeDocument/2006/customXml" ds:itemID="{B3C88278-7B92-4A53-A9EB-A41BFCF9C359}">
   <ds:schemaRefs>
     <ds:schemaRef ds:uri="http://schemas.openxmlformats.org/officeDocument/2006/bibliography"/>
   </ds:schemaRefs>

--- a/Item 6/Intentional bugs.docx
+++ b/Item 6/Intentional bugs.docx
@@ -103,8 +103,6 @@
             <w:r>
               <w:t>G42</w:t>
             </w:r>
-            <w:bookmarkStart w:id="0" w:name="_GoBack"/>
-            <w:bookmarkEnd w:id="0"/>
           </w:p>
         </w:tc>
       </w:tr>
@@ -1590,7 +1588,7 @@
           <w:lang w:val="es-ES"/>
         </w:rPr>
       </w:pPr>
-      <w:bookmarkStart w:id="1" w:name="_Toc513001687"/>
+      <w:bookmarkStart w:id="0" w:name="_Toc513001687"/>
       <w:r>
         <w:rPr>
           <w:lang w:val="es-ES"/>
@@ -1611,6 +1609,121 @@
         </w:rPr>
         <w:t>User</w:t>
       </w:r>
+      <w:bookmarkEnd w:id="0"/>
+      <w:proofErr w:type="spellEnd"/>
+    </w:p>
+    <w:p>
+      <w:pPr>
+        <w:pStyle w:val="Subttulo"/>
+        <w:rPr>
+          <w:lang w:val="es-ES"/>
+        </w:rPr>
+      </w:pPr>
+      <w:r>
+        <w:rPr>
+          <w:lang w:val="es-ES"/>
+        </w:rPr>
+        <w:t>Descripción</w:t>
+      </w:r>
+    </w:p>
+    <w:p>
+      <w:pPr>
+        <w:pStyle w:val="Notes"/>
+        <w:rPr>
+          <w:lang w:val="es-ES"/>
+        </w:rPr>
+      </w:pPr>
+      <w:r>
+        <w:rPr>
+          <w:lang w:val="es-ES"/>
+        </w:rPr>
+        <w:t xml:space="preserve">Al registrar un </w:t>
+      </w:r>
+      <w:proofErr w:type="spellStart"/>
+      <w:r>
+        <w:rPr>
+          <w:lang w:val="es-ES"/>
+        </w:rPr>
+        <w:t>User</w:t>
+      </w:r>
+      <w:proofErr w:type="spellEnd"/>
+      <w:r>
+        <w:rPr>
+          <w:lang w:val="es-ES"/>
+        </w:rPr>
+        <w:t xml:space="preserve">, se crea un Actor de tipo </w:t>
+      </w:r>
+      <w:proofErr w:type="spellStart"/>
+      <w:r>
+        <w:rPr>
+          <w:lang w:val="es-ES"/>
+        </w:rPr>
+        <w:t>Customer</w:t>
+      </w:r>
+      <w:proofErr w:type="spellEnd"/>
+      <w:r>
+        <w:rPr>
+          <w:lang w:val="es-ES"/>
+        </w:rPr>
+        <w:t>.</w:t>
+      </w:r>
+    </w:p>
+    <w:p>
+      <w:pPr>
+        <w:pStyle w:val="Subttulo"/>
+        <w:rPr>
+          <w:lang w:val="es-ES"/>
+        </w:rPr>
+      </w:pPr>
+      <w:proofErr w:type="spellStart"/>
+      <w:r>
+        <w:rPr>
+          <w:lang w:val="es-ES"/>
+        </w:rPr>
+        <w:t>Results</w:t>
+      </w:r>
+      <w:proofErr w:type="spellEnd"/>
+      <w:r>
+        <w:rPr>
+          <w:lang w:val="es-ES"/>
+        </w:rPr>
+        <w:t xml:space="preserve"> </w:t>
+      </w:r>
+    </w:p>
+    <w:p>
+      <w:pPr>
+        <w:rPr>
+          <w:lang w:val="es-ES"/>
+        </w:rPr>
+      </w:pPr>
+    </w:p>
+    <w:p>
+      <w:pPr>
+        <w:pStyle w:val="Ttulo1"/>
+        <w:rPr>
+          <w:lang w:val="es-ES"/>
+        </w:rPr>
+      </w:pPr>
+      <w:bookmarkStart w:id="1" w:name="_Toc513001688"/>
+      <w:r>
+        <w:rPr>
+          <w:lang w:val="es-ES"/>
+        </w:rPr>
+        <w:t xml:space="preserve">Bug en el caso de uso </w:t>
+      </w:r>
+      <w:r>
+        <w:rPr>
+          <w:lang w:val="es-ES"/>
+        </w:rPr>
+        <w:t xml:space="preserve">HU02 Usuario se registra como </w:t>
+      </w:r>
+      <w:proofErr w:type="spellStart"/>
+      <w:r>
+        <w:rPr>
+          <w:lang w:val="es-ES"/>
+        </w:rPr>
+        <w:t>Customer</w:t>
+      </w:r>
       <w:bookmarkEnd w:id="1"/>
       <w:proofErr w:type="spellEnd"/>
     </w:p>
@@ -1646,6 +1759,20 @@
         <w:rPr>
           <w:lang w:val="es-ES"/>
         </w:rPr>
+        <w:t>Customer</w:t>
+      </w:r>
+      <w:proofErr w:type="spellEnd"/>
+      <w:r>
+        <w:rPr>
+          <w:lang w:val="es-ES"/>
+        </w:rPr>
+        <w:t xml:space="preserve">, se crea un Actor de tipo </w:t>
+      </w:r>
+      <w:proofErr w:type="spellStart"/>
+      <w:r>
+        <w:rPr>
+          <w:lang w:val="es-ES"/>
+        </w:rPr>
         <w:t>User</w:t>
       </w:r>
       <w:proofErr w:type="spellEnd"/>
@@ -1653,78 +1780,78 @@
         <w:rPr>
           <w:lang w:val="es-ES"/>
         </w:rPr>
-        <w:t xml:space="preserve">, se crea un Actor de tipo </w:t>
-      </w:r>
+        <w:t>.</w:t>
+      </w:r>
+    </w:p>
+    <w:p>
+      <w:pPr>
+        <w:pStyle w:val="Subttulo"/>
+        <w:rPr>
+          <w:lang w:val="es-ES"/>
+        </w:rPr>
+      </w:pPr>
       <w:proofErr w:type="spellStart"/>
       <w:r>
         <w:rPr>
           <w:lang w:val="es-ES"/>
         </w:rPr>
-        <w:t>Customer</w:t>
+        <w:t>Results</w:t>
       </w:r>
       <w:proofErr w:type="spellEnd"/>
       <w:r>
         <w:rPr>
           <w:lang w:val="es-ES"/>
         </w:rPr>
-        <w:t>.</w:t>
-      </w:r>
-    </w:p>
-    <w:p>
-      <w:pPr>
-        <w:pStyle w:val="Subttulo"/>
-        <w:rPr>
-          <w:lang w:val="es-ES"/>
-        </w:rPr>
-      </w:pPr>
+        <w:t xml:space="preserve"> </w:t>
+      </w:r>
+    </w:p>
+    <w:p>
+      <w:pPr>
+        <w:rPr>
+          <w:lang w:val="es-ES"/>
+        </w:rPr>
+      </w:pPr>
+    </w:p>
+    <w:p>
+      <w:pPr>
+        <w:pStyle w:val="Ttulo1"/>
+        <w:rPr>
+          <w:lang w:val="es-ES"/>
+        </w:rPr>
+      </w:pPr>
+      <w:bookmarkStart w:id="2" w:name="_Toc513001689"/>
+      <w:r>
+        <w:rPr>
+          <w:lang w:val="es-ES"/>
+        </w:rPr>
+        <w:t xml:space="preserve">Bug en el caso de uso </w:t>
+      </w:r>
+      <w:r>
+        <w:rPr>
+          <w:lang w:val="es-ES"/>
+        </w:rPr>
+        <w:t xml:space="preserve">HU04 </w:t>
+      </w:r>
       <w:proofErr w:type="spellStart"/>
       <w:r>
         <w:rPr>
           <w:lang w:val="es-ES"/>
         </w:rPr>
-        <w:t>Results</w:t>
+        <w:t>Administrator</w:t>
       </w:r>
       <w:proofErr w:type="spellEnd"/>
       <w:r>
         <w:rPr>
           <w:lang w:val="es-ES"/>
         </w:rPr>
-        <w:t xml:space="preserve"> </w:t>
-      </w:r>
-    </w:p>
-    <w:p>
-      <w:pPr>
-        <w:rPr>
-          <w:lang w:val="es-ES"/>
-        </w:rPr>
-      </w:pPr>
-    </w:p>
-    <w:p>
-      <w:pPr>
-        <w:pStyle w:val="Ttulo1"/>
-        <w:rPr>
-          <w:lang w:val="es-ES"/>
-        </w:rPr>
-      </w:pPr>
-      <w:bookmarkStart w:id="2" w:name="_Toc513001688"/>
-      <w:r>
-        <w:rPr>
-          <w:lang w:val="es-ES"/>
-        </w:rPr>
-        <w:t xml:space="preserve">Bug en el caso de uso </w:t>
-      </w:r>
-      <w:r>
-        <w:rPr>
-          <w:lang w:val="es-ES"/>
-        </w:rPr>
-        <w:t xml:space="preserve">HU02 Usuario se registra como </w:t>
+        <w:t xml:space="preserve"> crea un </w:t>
       </w:r>
       <w:proofErr w:type="spellStart"/>
       <w:r>
         <w:rPr>
           <w:lang w:val="es-ES"/>
         </w:rPr>
-        <w:t>Customer</w:t>
+        <w:t>Administrator</w:t>
       </w:r>
       <w:bookmarkEnd w:id="2"/>
       <w:proofErr w:type="spellEnd"/>
@@ -1754,36 +1881,73 @@
         <w:rPr>
           <w:lang w:val="es-ES"/>
         </w:rPr>
-        <w:t xml:space="preserve">Al registrar un </w:t>
+        <w:t xml:space="preserve">Al crear un </w:t>
       </w:r>
       <w:proofErr w:type="spellStart"/>
       <w:r>
         <w:rPr>
           <w:lang w:val="es-ES"/>
         </w:rPr>
-        <w:t>Customer</w:t>
+        <w:t>Administrator</w:t>
       </w:r>
       <w:proofErr w:type="spellEnd"/>
       <w:r>
         <w:rPr>
           <w:lang w:val="es-ES"/>
         </w:rPr>
-        <w:t xml:space="preserve">, se crea un Actor de tipo </w:t>
-      </w:r>
+        <w:t>, este se crea con un nombre incorrecto.</w:t>
+      </w:r>
+    </w:p>
+    <w:p>
+      <w:pPr>
+        <w:pStyle w:val="Subttulo"/>
+        <w:rPr>
+          <w:lang w:val="es-ES"/>
+        </w:rPr>
+      </w:pPr>
       <w:proofErr w:type="spellStart"/>
       <w:r>
         <w:rPr>
           <w:lang w:val="es-ES"/>
         </w:rPr>
-        <w:t>User</w:t>
+        <w:t>Results</w:t>
       </w:r>
       <w:proofErr w:type="spellEnd"/>
       <w:r>
         <w:rPr>
           <w:lang w:val="es-ES"/>
         </w:rPr>
-        <w:t>.</w:t>
-      </w:r>
+        <w:t xml:space="preserve"> </w:t>
+      </w:r>
+    </w:p>
+    <w:p>
+      <w:pPr>
+        <w:rPr>
+          <w:lang w:val="es-ES"/>
+        </w:rPr>
+      </w:pPr>
+    </w:p>
+    <w:p>
+      <w:pPr>
+        <w:pStyle w:val="Ttulo1"/>
+        <w:rPr>
+          <w:lang w:val="es-ES"/>
+        </w:rPr>
+      </w:pPr>
+      <w:bookmarkStart w:id="3" w:name="_Toc513001690"/>
+      <w:r>
+        <w:rPr>
+          <w:lang w:val="es-ES"/>
+        </w:rPr>
+        <w:t xml:space="preserve">Bug en el caso de uso </w:t>
+      </w:r>
+      <w:r>
+        <w:rPr>
+          <w:lang w:val="es-ES"/>
+        </w:rPr>
+        <w:t>HU09 Usuario modifica una carpeta</w:t>
+      </w:r>
+      <w:bookmarkEnd w:id="3"/>
     </w:p>
     <w:p>
       <w:pPr>
@@ -1792,6 +1956,34 @@
           <w:lang w:val="es-ES"/>
         </w:rPr>
       </w:pPr>
+      <w:r>
+        <w:rPr>
+          <w:lang w:val="es-ES"/>
+        </w:rPr>
+        <w:t>Descripción</w:t>
+      </w:r>
+    </w:p>
+    <w:p>
+      <w:pPr>
+        <w:pStyle w:val="Notes"/>
+        <w:rPr>
+          <w:lang w:val="es-ES"/>
+        </w:rPr>
+      </w:pPr>
+      <w:r>
+        <w:rPr>
+          <w:lang w:val="es-ES"/>
+        </w:rPr>
+        <w:t>Se puede meter una carpeta dentro de sí misma, cuando no se debería poder.</w:t>
+      </w:r>
+    </w:p>
+    <w:p>
+      <w:pPr>
+        <w:pStyle w:val="Subttulo"/>
+        <w:rPr>
+          <w:lang w:val="es-ES"/>
+        </w:rPr>
+      </w:pPr>
       <w:proofErr w:type="spellStart"/>
       <w:r>
         <w:rPr>
@@ -1821,7 +2013,7 @@
           <w:lang w:val="es-ES"/>
         </w:rPr>
       </w:pPr>
-      <w:bookmarkStart w:id="3" w:name="_Toc513001689"/>
+      <w:bookmarkStart w:id="4" w:name="_Toc513001691"/>
       <w:r>
         <w:rPr>
           <w:lang w:val="es-ES"/>
@@ -1832,89 +2024,67 @@
         <w:rPr>
           <w:lang w:val="es-ES"/>
         </w:rPr>
-        <w:t xml:space="preserve">HU04 </w:t>
+        <w:t>HU10 Usuario envía un mensaje</w:t>
+      </w:r>
+      <w:bookmarkEnd w:id="4"/>
+    </w:p>
+    <w:p>
+      <w:pPr>
+        <w:pStyle w:val="Subttulo"/>
+        <w:rPr>
+          <w:lang w:val="es-ES"/>
+        </w:rPr>
+      </w:pPr>
+      <w:r>
+        <w:rPr>
+          <w:lang w:val="es-ES"/>
+        </w:rPr>
+        <w:t>Descripción</w:t>
+      </w:r>
+    </w:p>
+    <w:p>
+      <w:pPr>
+        <w:pStyle w:val="Notes"/>
+        <w:rPr>
+          <w:lang w:val="es-ES"/>
+        </w:rPr>
+      </w:pPr>
+      <w:r>
+        <w:rPr>
+          <w:lang w:val="es-ES"/>
+        </w:rPr>
+        <w:t>Los mensajes que contienen spam no van a la carpeta “Spam” sino a “</w:t>
       </w:r>
       <w:proofErr w:type="spellStart"/>
       <w:r>
         <w:rPr>
           <w:lang w:val="es-ES"/>
         </w:rPr>
-        <w:t>Administrator</w:t>
+        <w:t>Inbox</w:t>
       </w:r>
       <w:proofErr w:type="spellEnd"/>
       <w:r>
         <w:rPr>
           <w:lang w:val="es-ES"/>
         </w:rPr>
-        <w:t xml:space="preserve"> crea un </w:t>
-      </w:r>
+        <w:t>”.</w:t>
+      </w:r>
+    </w:p>
+    <w:p>
+      <w:pPr>
+        <w:pStyle w:val="Subttulo"/>
+        <w:rPr>
+          <w:lang w:val="es-ES"/>
+        </w:rPr>
+      </w:pPr>
       <w:proofErr w:type="spellStart"/>
       <w:r>
         <w:rPr>
           <w:lang w:val="es-ES"/>
         </w:rPr>
-        <w:t>Administrator</w:t>
-      </w:r>
-      <w:bookmarkEnd w:id="3"/>
+        <w:t>Results</w:t>
+      </w:r>
       <w:proofErr w:type="spellEnd"/>
-    </w:p>
-    <w:p>
-      <w:pPr>
-        <w:pStyle w:val="Subttulo"/>
-        <w:rPr>
-          <w:lang w:val="es-ES"/>
-        </w:rPr>
-      </w:pPr>
-      <w:r>
-        <w:rPr>
-          <w:lang w:val="es-ES"/>
-        </w:rPr>
-        <w:t>Descripción</w:t>
-      </w:r>
-    </w:p>
-    <w:p>
-      <w:pPr>
-        <w:pStyle w:val="Notes"/>
-        <w:rPr>
-          <w:lang w:val="es-ES"/>
-        </w:rPr>
-      </w:pPr>
-      <w:r>
-        <w:rPr>
-          <w:lang w:val="es-ES"/>
-        </w:rPr>
-        <w:t xml:space="preserve">Al crear un </w:t>
-      </w:r>
-      <w:proofErr w:type="spellStart"/>
-      <w:r>
-        <w:rPr>
-          <w:lang w:val="es-ES"/>
-        </w:rPr>
-        <w:t>Administrator</w:t>
-      </w:r>
-      <w:proofErr w:type="spellEnd"/>
-      <w:r>
-        <w:rPr>
-          <w:lang w:val="es-ES"/>
-        </w:rPr>
-        <w:t>, este se crea con un nombre incorrecto.</w:t>
-      </w:r>
-    </w:p>
-    <w:p>
-      <w:pPr>
-        <w:pStyle w:val="Subttulo"/>
-        <w:rPr>
-          <w:lang w:val="es-ES"/>
-        </w:rPr>
-      </w:pPr>
-      <w:proofErr w:type="spellStart"/>
-      <w:r>
-        <w:rPr>
-          <w:lang w:val="es-ES"/>
-        </w:rPr>
-        <w:t>Results</w:t>
-      </w:r>
-      <w:proofErr w:type="spellEnd"/>
       <w:r>
         <w:rPr>
           <w:lang w:val="es-ES"/>
@@ -1936,179 +2106,7 @@
           <w:lang w:val="es-ES"/>
         </w:rPr>
       </w:pPr>
-      <w:bookmarkStart w:id="4" w:name="_Toc513001690"/>
-      <w:r>
-        <w:rPr>
-          <w:lang w:val="es-ES"/>
-        </w:rPr>
-        <w:t xml:space="preserve">Bug en el caso de uso </w:t>
-      </w:r>
-      <w:r>
-        <w:rPr>
-          <w:lang w:val="es-ES"/>
-        </w:rPr>
-        <w:t>HU09 Usuario modifica una carpeta</w:t>
-      </w:r>
-      <w:bookmarkEnd w:id="4"/>
-    </w:p>
-    <w:p>
-      <w:pPr>
-        <w:pStyle w:val="Subttulo"/>
-        <w:rPr>
-          <w:lang w:val="es-ES"/>
-        </w:rPr>
-      </w:pPr>
-      <w:r>
-        <w:rPr>
-          <w:lang w:val="es-ES"/>
-        </w:rPr>
-        <w:t>Descripción</w:t>
-      </w:r>
-    </w:p>
-    <w:p>
-      <w:pPr>
-        <w:pStyle w:val="Notes"/>
-        <w:rPr>
-          <w:lang w:val="es-ES"/>
-        </w:rPr>
-      </w:pPr>
-      <w:r>
-        <w:rPr>
-          <w:lang w:val="es-ES"/>
-        </w:rPr>
-        <w:t>Se puede meter una carpeta dentro de sí misma, cuando no se debería poder.</w:t>
-      </w:r>
-    </w:p>
-    <w:p>
-      <w:pPr>
-        <w:pStyle w:val="Subttulo"/>
-        <w:rPr>
-          <w:lang w:val="es-ES"/>
-        </w:rPr>
-      </w:pPr>
-      <w:proofErr w:type="spellStart"/>
-      <w:r>
-        <w:rPr>
-          <w:lang w:val="es-ES"/>
-        </w:rPr>
-        <w:t>Results</w:t>
-      </w:r>
-      <w:proofErr w:type="spellEnd"/>
-      <w:r>
-        <w:rPr>
-          <w:lang w:val="es-ES"/>
-        </w:rPr>
-        <w:t xml:space="preserve"> </w:t>
-      </w:r>
-    </w:p>
-    <w:p>
-      <w:pPr>
-        <w:rPr>
-          <w:lang w:val="es-ES"/>
-        </w:rPr>
-      </w:pPr>
-    </w:p>
-    <w:p>
-      <w:pPr>
-        <w:pStyle w:val="Ttulo1"/>
-        <w:rPr>
-          <w:lang w:val="es-ES"/>
-        </w:rPr>
-      </w:pPr>
-      <w:bookmarkStart w:id="5" w:name="_Toc513001691"/>
-      <w:r>
-        <w:rPr>
-          <w:lang w:val="es-ES"/>
-        </w:rPr>
-        <w:t xml:space="preserve">Bug en el caso de uso </w:t>
-      </w:r>
-      <w:r>
-        <w:rPr>
-          <w:lang w:val="es-ES"/>
-        </w:rPr>
-        <w:t>HU10 Usuario envía un mensaje</w:t>
-      </w:r>
-      <w:bookmarkEnd w:id="5"/>
-    </w:p>
-    <w:p>
-      <w:pPr>
-        <w:pStyle w:val="Subttulo"/>
-        <w:rPr>
-          <w:lang w:val="es-ES"/>
-        </w:rPr>
-      </w:pPr>
-      <w:r>
-        <w:rPr>
-          <w:lang w:val="es-ES"/>
-        </w:rPr>
-        <w:t>Descripción</w:t>
-      </w:r>
-    </w:p>
-    <w:p>
-      <w:pPr>
-        <w:pStyle w:val="Notes"/>
-        <w:rPr>
-          <w:lang w:val="es-ES"/>
-        </w:rPr>
-      </w:pPr>
-      <w:r>
-        <w:rPr>
-          <w:lang w:val="es-ES"/>
-        </w:rPr>
-        <w:t>Los mensajes que contienen spam no van a la carpeta “Spam” sino a “</w:t>
-      </w:r>
-      <w:proofErr w:type="spellStart"/>
-      <w:r>
-        <w:rPr>
-          <w:lang w:val="es-ES"/>
-        </w:rPr>
-        <w:t>Inbox</w:t>
-      </w:r>
-      <w:proofErr w:type="spellEnd"/>
-      <w:r>
-        <w:rPr>
-          <w:lang w:val="es-ES"/>
-        </w:rPr>
-        <w:t>”.</w:t>
-      </w:r>
-    </w:p>
-    <w:p>
-      <w:pPr>
-        <w:pStyle w:val="Subttulo"/>
-        <w:rPr>
-          <w:lang w:val="es-ES"/>
-        </w:rPr>
-      </w:pPr>
-      <w:proofErr w:type="spellStart"/>
-      <w:r>
-        <w:rPr>
-          <w:lang w:val="es-ES"/>
-        </w:rPr>
-        <w:t>Results</w:t>
-      </w:r>
-      <w:proofErr w:type="spellEnd"/>
-      <w:r>
-        <w:rPr>
-          <w:lang w:val="es-ES"/>
-        </w:rPr>
-        <w:t xml:space="preserve"> </w:t>
-      </w:r>
-    </w:p>
-    <w:p>
-      <w:pPr>
-        <w:rPr>
-          <w:lang w:val="es-ES"/>
-        </w:rPr>
-      </w:pPr>
-    </w:p>
-    <w:p>
-      <w:pPr>
-        <w:pStyle w:val="Ttulo1"/>
-        <w:rPr>
-          <w:lang w:val="es-ES"/>
-        </w:rPr>
-      </w:pPr>
-      <w:bookmarkStart w:id="6" w:name="_Toc513001692"/>
+      <w:bookmarkStart w:id="5" w:name="_Toc513001692"/>
       <w:r>
         <w:rPr>
           <w:lang w:val="es-ES"/>
@@ -2122,17 +2120,101 @@
         </w:rPr>
         <w:t>HU13 Administrador envía una notificación</w:t>
       </w:r>
+      <w:bookmarkEnd w:id="5"/>
+    </w:p>
+    <w:p>
+      <w:pPr>
+        <w:pStyle w:val="Subttulo"/>
+        <w:rPr>
+          <w:lang w:val="es-ES"/>
+        </w:rPr>
+      </w:pPr>
+      <w:r>
+        <w:rPr>
+          <w:lang w:val="es-ES"/>
+        </w:rPr>
+        <w:t>Descripción</w:t>
+      </w:r>
+    </w:p>
+    <w:p>
+      <w:pPr>
+        <w:pStyle w:val="Notes"/>
+        <w:rPr>
+          <w:lang w:val="es-ES"/>
+        </w:rPr>
+      </w:pPr>
+      <w:r>
+        <w:rPr>
+          <w:lang w:val="es-ES"/>
+        </w:rPr>
+        <w:t>Cualquier usuario puede enviar una notificación introduciendo “NOTIFICATION” en el campo del destinatario, cuando sólo deberían poder hacerlo los administradores.</w:t>
+      </w:r>
+    </w:p>
+    <w:p>
+      <w:pPr>
+        <w:pStyle w:val="Subttulo"/>
+        <w:rPr>
+          <w:lang w:val="es-ES"/>
+        </w:rPr>
+      </w:pPr>
+      <w:proofErr w:type="spellStart"/>
+      <w:r>
+        <w:rPr>
+          <w:lang w:val="es-ES"/>
+        </w:rPr>
+        <w:t>Results</w:t>
+      </w:r>
+      <w:proofErr w:type="spellEnd"/>
+      <w:r>
+        <w:rPr>
+          <w:lang w:val="es-ES"/>
+        </w:rPr>
+        <w:t xml:space="preserve"> </w:t>
+      </w:r>
+    </w:p>
+    <w:p>
+      <w:pPr>
+        <w:pStyle w:val="Ttulo1"/>
+        <w:rPr>
+          <w:rFonts w:ascii="Times New Roman" w:hAnsi="Times New Roman" w:cs="Times New Roman"/>
+          <w:lang w:val="es-ES"/>
+        </w:rPr>
+      </w:pPr>
+      <w:bookmarkStart w:id="6" w:name="_Toc513001693"/>
+      <w:r>
+        <w:rPr>
+          <w:rFonts w:ascii="Times New Roman" w:hAnsi="Times New Roman" w:cs="Times New Roman"/>
+          <w:lang w:val="es-ES"/>
+        </w:rPr>
+        <w:t xml:space="preserve">Bug en el caso de uso </w:t>
+      </w:r>
+      <w:r>
+        <w:rPr>
+          <w:rFonts w:ascii="Times New Roman" w:hAnsi="Times New Roman" w:cs="Times New Roman"/>
+          <w:lang w:val="es-ES"/>
+        </w:rPr>
+        <w:t>HU17</w:t>
+      </w:r>
+      <w:r>
+        <w:rPr>
+          <w:rFonts w:ascii="Times New Roman" w:hAnsi="Times New Roman" w:cs="Times New Roman"/>
+          <w:lang w:val="es-ES"/>
+        </w:rPr>
+        <w:t xml:space="preserve"> Listar los usuarios que me siguen.</w:t>
+      </w:r>
       <w:bookmarkEnd w:id="6"/>
     </w:p>
     <w:p>
       <w:pPr>
         <w:pStyle w:val="Subttulo"/>
         <w:rPr>
-          <w:lang w:val="es-ES"/>
-        </w:rPr>
-      </w:pPr>
-      <w:r>
-        <w:rPr>
+          <w:rFonts w:ascii="Times New Roman" w:hAnsi="Times New Roman" w:cs="Times New Roman"/>
+          <w:lang w:val="es-ES"/>
+        </w:rPr>
+      </w:pPr>
+      <w:r>
+        <w:rPr>
+          <w:rFonts w:ascii="Times New Roman" w:hAnsi="Times New Roman" w:cs="Times New Roman"/>
           <w:lang w:val="es-ES"/>
         </w:rPr>
         <w:t>Descripción</w:t>
@@ -2142,358 +2224,278 @@
       <w:pPr>
         <w:pStyle w:val="Notes"/>
         <w:rPr>
-          <w:lang w:val="es-ES"/>
-        </w:rPr>
-      </w:pPr>
-      <w:r>
-        <w:rPr>
-          <w:lang w:val="es-ES"/>
-        </w:rPr>
-        <w:t>Cualquier usuario puede enviar una notificación introduciendo “NOTIFICATION” en el campo del destinatario, cuando sólo deberían poder hacerlo los administradores.</w:t>
+          <w:rFonts w:ascii="Times New Roman" w:hAnsi="Times New Roman" w:cs="Times New Roman"/>
+          <w:lang w:val="es-ES"/>
+        </w:rPr>
+      </w:pPr>
+      <w:r>
+        <w:rPr>
+          <w:rFonts w:ascii="Times New Roman" w:hAnsi="Times New Roman" w:cs="Times New Roman"/>
+          <w:lang w:val="es-ES"/>
+        </w:rPr>
+        <w:t>Cuando se muestra la lista de seguidores, los datos que aparecen son los usuarios a los que sigue el usuario.</w:t>
       </w:r>
     </w:p>
     <w:p>
       <w:pPr>
         <w:pStyle w:val="Subttulo"/>
         <w:rPr>
-          <w:lang w:val="es-ES"/>
-        </w:rPr>
-      </w:pPr>
+          <w:rFonts w:ascii="Times New Roman" w:hAnsi="Times New Roman" w:cs="Times New Roman"/>
+        </w:rPr>
+      </w:pPr>
+      <w:r>
+        <w:rPr>
+          <w:rFonts w:ascii="Times New Roman" w:hAnsi="Times New Roman" w:cs="Times New Roman"/>
+        </w:rPr>
+        <w:t>Results</w:t>
+      </w:r>
+    </w:p>
+    <w:p>
+      <w:pPr>
+        <w:pStyle w:val="Notes"/>
+        <w:rPr>
+          <w:rFonts w:ascii="Times New Roman" w:hAnsi="Times New Roman" w:cs="Times New Roman"/>
+        </w:rPr>
+      </w:pPr>
+      <w:r>
+        <w:rPr>
+          <w:rFonts w:ascii="Times New Roman" w:hAnsi="Times New Roman" w:cs="Times New Roman"/>
+        </w:rPr>
+        <w:t>Comment on whether the tester found this bug or not. For instance, “The teste</w:t>
+      </w:r>
+      <w:r>
+        <w:rPr>
+          <w:rFonts w:ascii="Times New Roman" w:hAnsi="Times New Roman" w:cs="Times New Roman"/>
+        </w:rPr>
+        <w:t xml:space="preserve">r reported on this error, but he didn’t mention the phone numbers that he entered”. </w:t>
+      </w:r>
+    </w:p>
+    <w:p>
+      <w:pPr>
+        <w:pStyle w:val="Ttulo1"/>
+        <w:rPr>
+          <w:rFonts w:ascii="Times New Roman" w:hAnsi="Times New Roman" w:cs="Times New Roman"/>
+          <w:lang w:val="es-ES"/>
+        </w:rPr>
+      </w:pPr>
+      <w:bookmarkStart w:id="7" w:name="_Toc513001694"/>
+      <w:r>
+        <w:rPr>
+          <w:rFonts w:ascii="Times New Roman" w:hAnsi="Times New Roman" w:cs="Times New Roman"/>
+          <w:lang w:val="es-ES"/>
+        </w:rPr>
+        <w:t xml:space="preserve">Bug en el caso de uso HU20 </w:t>
+      </w:r>
+      <w:r>
+        <w:rPr>
+          <w:rFonts w:ascii="Times New Roman" w:hAnsi="Times New Roman" w:cs="Times New Roman"/>
+          <w:lang w:val="es-ES"/>
+        </w:rPr>
+        <w:t>Mostrar un anuncio en un articulo</w:t>
+      </w:r>
+      <w:bookmarkEnd w:id="7"/>
+    </w:p>
+    <w:p>
+      <w:pPr>
+        <w:pStyle w:val="Subttulo"/>
+        <w:rPr>
+          <w:rFonts w:ascii="Times New Roman" w:hAnsi="Times New Roman" w:cs="Times New Roman"/>
+          <w:lang w:val="es-ES"/>
+        </w:rPr>
+      </w:pPr>
+      <w:r>
+        <w:rPr>
+          <w:rFonts w:ascii="Times New Roman" w:hAnsi="Times New Roman" w:cs="Times New Roman"/>
+          <w:lang w:val="es-ES"/>
+        </w:rPr>
+        <w:t>Descripción</w:t>
+      </w:r>
+    </w:p>
+    <w:p>
+      <w:pPr>
+        <w:pStyle w:val="Notes"/>
+        <w:rPr>
+          <w:rFonts w:ascii="Times New Roman" w:hAnsi="Times New Roman" w:cs="Times New Roman"/>
+          <w:lang w:val="es-ES"/>
+        </w:rPr>
+      </w:pPr>
+      <w:r>
+        <w:rPr>
+          <w:rFonts w:ascii="Times New Roman" w:hAnsi="Times New Roman" w:cs="Times New Roman"/>
+          <w:lang w:val="es-ES"/>
+        </w:rPr>
+        <w:t>Cuando se muestra un artículo, debería mostrar un anuncio aleatorio de su periódico, pero siempre muestra el mismo.</w:t>
+      </w:r>
+    </w:p>
+    <w:p>
+      <w:pPr>
+        <w:pStyle w:val="Subttulo"/>
+        <w:rPr>
+          <w:rFonts w:ascii="Times New Roman" w:hAnsi="Times New Roman" w:cs="Times New Roman"/>
+        </w:rPr>
+      </w:pPr>
+      <w:r>
+        <w:rPr>
+          <w:rFonts w:ascii="Times New Roman" w:hAnsi="Times New Roman" w:cs="Times New Roman"/>
+        </w:rPr>
+        <w:t>Results</w:t>
+      </w:r>
+    </w:p>
+    <w:p>
+      <w:pPr>
+        <w:pStyle w:val="Notes"/>
+        <w:rPr>
+          <w:rFonts w:ascii="Times New Roman" w:hAnsi="Times New Roman" w:cs="Times New Roman"/>
+        </w:rPr>
+      </w:pPr>
+      <w:r>
+        <w:rPr>
+          <w:rFonts w:ascii="Times New Roman" w:hAnsi="Times New Roman" w:cs="Times New Roman"/>
+        </w:rPr>
+        <w:t xml:space="preserve">Comment on whether the tester found this bug or not. For instance, “The tester reported on this error, but he didn’t mention the phone numbers that he entered”. </w:t>
+      </w:r>
+    </w:p>
+    <w:p>
+      <w:pPr>
+        <w:pStyle w:val="Notes"/>
+      </w:pPr>
+    </w:p>
+    <w:p>
+      <w:pPr>
+        <w:pStyle w:val="Ttulo1"/>
+        <w:rPr>
+          <w:lang w:val="es-ES"/>
+        </w:rPr>
+      </w:pPr>
+      <w:bookmarkStart w:id="8" w:name="_Toc383875113"/>
+      <w:bookmarkStart w:id="9" w:name="_Toc513001695"/>
+      <w:r>
+        <w:rPr>
+          <w:lang w:val="es-ES"/>
+        </w:rPr>
+        <w:t xml:space="preserve">Bug en el caso de uso </w:t>
+      </w:r>
+      <w:bookmarkEnd w:id="8"/>
+      <w:r>
+        <w:rPr>
+          <w:lang w:val="es-ES"/>
+        </w:rPr>
+        <w:t xml:space="preserve">HU36 Un </w:t>
+      </w:r>
       <w:proofErr w:type="spellStart"/>
       <w:r>
         <w:rPr>
           <w:lang w:val="es-ES"/>
         </w:rPr>
+        <w:t>agent</w:t>
+      </w:r>
+      <w:proofErr w:type="spellEnd"/>
+      <w:r>
+        <w:rPr>
+          <w:lang w:val="es-ES"/>
+        </w:rPr>
+        <w:t xml:space="preserve"> crea un </w:t>
+      </w:r>
+      <w:proofErr w:type="spellStart"/>
+      <w:r>
+        <w:rPr>
+          <w:lang w:val="es-ES"/>
+        </w:rPr>
+        <w:t>advertisement</w:t>
+      </w:r>
+      <w:bookmarkEnd w:id="9"/>
+      <w:proofErr w:type="spellEnd"/>
+    </w:p>
+    <w:p>
+      <w:pPr>
+        <w:pStyle w:val="Subttulo"/>
+        <w:rPr>
+          <w:lang w:val="es-ES"/>
+        </w:rPr>
+      </w:pPr>
+      <w:r>
+        <w:rPr>
+          <w:lang w:val="es-ES"/>
+        </w:rPr>
+        <w:t>Descripción</w:t>
+      </w:r>
+    </w:p>
+    <w:p>
+      <w:pPr>
+        <w:pStyle w:val="Notes"/>
+        <w:rPr>
+          <w:lang w:val="es-ES"/>
+        </w:rPr>
+      </w:pPr>
+      <w:r>
+        <w:rPr>
+          <w:lang w:val="es-ES"/>
+        </w:rPr>
+        <w:t>La tarj</w:t>
+      </w:r>
+      <w:r>
+        <w:rPr>
+          <w:lang w:val="es-ES"/>
+        </w:rPr>
+        <w:t>eta de crédito elegida puede caducar durante el actual mes.</w:t>
+      </w:r>
+      <w:r>
+        <w:rPr>
+          <w:lang w:val="es-ES"/>
+        </w:rPr>
+        <w:t xml:space="preserve"> </w:t>
+      </w:r>
+      <w:r>
+        <w:rPr>
+          <w:lang w:val="es-ES"/>
+        </w:rPr>
+        <w:t xml:space="preserve">Lo cual no debe de permitir. </w:t>
+      </w:r>
+    </w:p>
+    <w:p>
+      <w:pPr>
+        <w:pStyle w:val="Subttulo"/>
+        <w:rPr>
+          <w:lang w:val="es-ES"/>
+        </w:rPr>
+      </w:pPr>
+      <w:proofErr w:type="spellStart"/>
+      <w:r>
+        <w:rPr>
+          <w:lang w:val="es-ES"/>
+        </w:rPr>
         <w:t>Results</w:t>
       </w:r>
       <w:proofErr w:type="spellEnd"/>
-      <w:r>
-        <w:rPr>
-          <w:lang w:val="es-ES"/>
-        </w:rPr>
-        <w:t xml:space="preserve"> </w:t>
-      </w:r>
-    </w:p>
-    <w:p>
-      <w:pPr>
-        <w:pStyle w:val="Ttulo1"/>
-        <w:rPr>
-          <w:rFonts w:ascii="Times New Roman" w:hAnsi="Times New Roman" w:cs="Times New Roman"/>
-          <w:lang w:val="es-ES"/>
-        </w:rPr>
-      </w:pPr>
-      <w:bookmarkStart w:id="7" w:name="_Toc513001693"/>
-      <w:r>
-        <w:rPr>
-          <w:rFonts w:ascii="Times New Roman" w:hAnsi="Times New Roman" w:cs="Times New Roman"/>
-          <w:lang w:val="es-ES"/>
-        </w:rPr>
-        <w:t xml:space="preserve">Bug en el caso de uso </w:t>
-      </w:r>
-      <w:r>
-        <w:rPr>
-          <w:rFonts w:ascii="Times New Roman" w:hAnsi="Times New Roman" w:cs="Times New Roman"/>
-          <w:lang w:val="es-ES"/>
-        </w:rPr>
-        <w:t>HU17</w:t>
-      </w:r>
-      <w:r>
-        <w:rPr>
-          <w:rFonts w:ascii="Times New Roman" w:hAnsi="Times New Roman" w:cs="Times New Roman"/>
-          <w:lang w:val="es-ES"/>
-        </w:rPr>
-        <w:t xml:space="preserve"> Listar los usuarios que me siguen.</w:t>
-      </w:r>
-      <w:bookmarkEnd w:id="7"/>
-    </w:p>
-    <w:p>
-      <w:pPr>
-        <w:pStyle w:val="Subttulo"/>
-        <w:rPr>
-          <w:rFonts w:ascii="Times New Roman" w:hAnsi="Times New Roman" w:cs="Times New Roman"/>
-          <w:lang w:val="es-ES"/>
-        </w:rPr>
-      </w:pPr>
-      <w:r>
-        <w:rPr>
-          <w:rFonts w:ascii="Times New Roman" w:hAnsi="Times New Roman" w:cs="Times New Roman"/>
-          <w:lang w:val="es-ES"/>
-        </w:rPr>
-        <w:t>Descripción</w:t>
-      </w:r>
     </w:p>
     <w:p>
       <w:pPr>
         <w:pStyle w:val="Notes"/>
         <w:rPr>
-          <w:rFonts w:ascii="Times New Roman" w:hAnsi="Times New Roman" w:cs="Times New Roman"/>
-          <w:lang w:val="es-ES"/>
-        </w:rPr>
-      </w:pPr>
-      <w:r>
-        <w:rPr>
-          <w:rFonts w:ascii="Times New Roman" w:hAnsi="Times New Roman" w:cs="Times New Roman"/>
-          <w:lang w:val="es-ES"/>
-        </w:rPr>
-        <w:t>Cuando se muestra la lista de seguidores, los datos que aparecen son los usuarios a los que sigue el usuario.</w:t>
-      </w:r>
-    </w:p>
-    <w:p>
-      <w:pPr>
-        <w:pStyle w:val="Subttulo"/>
-        <w:rPr>
-          <w:rFonts w:ascii="Times New Roman" w:hAnsi="Times New Roman" w:cs="Times New Roman"/>
-        </w:rPr>
-      </w:pPr>
-      <w:r>
-        <w:rPr>
-          <w:rFonts w:ascii="Times New Roman" w:hAnsi="Times New Roman" w:cs="Times New Roman"/>
-        </w:rPr>
-        <w:t>Results</w:t>
-      </w:r>
+          <w:lang w:val="es-ES"/>
+        </w:rPr>
+      </w:pPr>
+      <w:r>
+        <w:rPr>
+          <w:lang w:val="es-ES"/>
+        </w:rPr>
+        <w:t>E</w:t>
+      </w:r>
+      <w:r>
+        <w:rPr>
+          <w:lang w:val="es-ES"/>
+        </w:rPr>
+        <w:t>n el test #094 han informado que han encontrado este fallo tal y como se esperaba</w:t>
+      </w:r>
+      <w:bookmarkStart w:id="10" w:name="_GoBack"/>
+      <w:bookmarkEnd w:id="10"/>
     </w:p>
     <w:p>
       <w:pPr>
         <w:pStyle w:val="Notes"/>
         <w:rPr>
-          <w:rFonts w:ascii="Times New Roman" w:hAnsi="Times New Roman" w:cs="Times New Roman"/>
-        </w:rPr>
-      </w:pPr>
-      <w:r>
-        <w:rPr>
-          <w:rFonts w:ascii="Times New Roman" w:hAnsi="Times New Roman" w:cs="Times New Roman"/>
-        </w:rPr>
-        <w:t>Comment on whether the tester found this bug or not. For instance, “The teste</w:t>
-      </w:r>
-      <w:r>
-        <w:rPr>
-          <w:rFonts w:ascii="Times New Roman" w:hAnsi="Times New Roman" w:cs="Times New Roman"/>
-        </w:rPr>
-        <w:t xml:space="preserve">r reported on this error, but he didn’t mention the phone numbers that he entered”. </w:t>
-      </w:r>
-    </w:p>
-    <w:p>
-      <w:pPr>
-        <w:pStyle w:val="Ttulo1"/>
-        <w:rPr>
-          <w:rFonts w:ascii="Times New Roman" w:hAnsi="Times New Roman" w:cs="Times New Roman"/>
-          <w:lang w:val="es-ES"/>
-        </w:rPr>
-      </w:pPr>
-      <w:bookmarkStart w:id="8" w:name="_Toc513001694"/>
-      <w:r>
-        <w:rPr>
-          <w:rFonts w:ascii="Times New Roman" w:hAnsi="Times New Roman" w:cs="Times New Roman"/>
-          <w:lang w:val="es-ES"/>
-        </w:rPr>
-        <w:t xml:space="preserve">Bug en el caso de uso HU20 </w:t>
-      </w:r>
-      <w:r>
-        <w:rPr>
-          <w:rFonts w:ascii="Times New Roman" w:hAnsi="Times New Roman" w:cs="Times New Roman"/>
-          <w:lang w:val="es-ES"/>
-        </w:rPr>
-        <w:t>Mostrar un anuncio en un articulo</w:t>
-      </w:r>
-      <w:bookmarkEnd w:id="8"/>
-    </w:p>
-    <w:p>
-      <w:pPr>
-        <w:pStyle w:val="Subttulo"/>
-        <w:rPr>
-          <w:rFonts w:ascii="Times New Roman" w:hAnsi="Times New Roman" w:cs="Times New Roman"/>
-          <w:lang w:val="es-ES"/>
-        </w:rPr>
-      </w:pPr>
-      <w:r>
-        <w:rPr>
-          <w:rFonts w:ascii="Times New Roman" w:hAnsi="Times New Roman" w:cs="Times New Roman"/>
-          <w:lang w:val="es-ES"/>
-        </w:rPr>
-        <w:t>Descripción</w:t>
-      </w:r>
-    </w:p>
-    <w:p>
-      <w:pPr>
-        <w:pStyle w:val="Notes"/>
-        <w:rPr>
-          <w:rFonts w:ascii="Times New Roman" w:hAnsi="Times New Roman" w:cs="Times New Roman"/>
-          <w:lang w:val="es-ES"/>
-        </w:rPr>
-      </w:pPr>
-      <w:r>
-        <w:rPr>
-          <w:rFonts w:ascii="Times New Roman" w:hAnsi="Times New Roman" w:cs="Times New Roman"/>
-          <w:lang w:val="es-ES"/>
-        </w:rPr>
-        <w:t>Cuando se muestra un artículo, debería mostrar un anuncio aleatorio de su periódico, pero siempre muestra el mismo.</w:t>
-      </w:r>
-    </w:p>
-    <w:p>
-      <w:pPr>
-        <w:pStyle w:val="Subttulo"/>
-        <w:rPr>
-          <w:rFonts w:ascii="Times New Roman" w:hAnsi="Times New Roman" w:cs="Times New Roman"/>
-        </w:rPr>
-      </w:pPr>
-      <w:r>
-        <w:rPr>
-          <w:rFonts w:ascii="Times New Roman" w:hAnsi="Times New Roman" w:cs="Times New Roman"/>
-        </w:rPr>
-        <w:t>Results</w:t>
-      </w:r>
-    </w:p>
-    <w:p>
-      <w:pPr>
-        <w:pStyle w:val="Notes"/>
-        <w:rPr>
-          <w:rFonts w:ascii="Times New Roman" w:hAnsi="Times New Roman" w:cs="Times New Roman"/>
-        </w:rPr>
-      </w:pPr>
-      <w:r>
-        <w:rPr>
-          <w:rFonts w:ascii="Times New Roman" w:hAnsi="Times New Roman" w:cs="Times New Roman"/>
-        </w:rPr>
-        <w:t xml:space="preserve">Comment on whether the tester found this bug or not. For instance, “The tester reported on this error, but he didn’t mention the phone numbers that he entered”. </w:t>
-      </w:r>
-    </w:p>
-    <w:p>
-      <w:pPr>
-        <w:pStyle w:val="Notes"/>
-      </w:pPr>
-    </w:p>
-    <w:p>
-      <w:pPr>
-        <w:pStyle w:val="Ttulo1"/>
-        <w:rPr>
-          <w:lang w:val="es-ES"/>
-        </w:rPr>
-      </w:pPr>
-      <w:bookmarkStart w:id="9" w:name="_Toc383875113"/>
-      <w:bookmarkStart w:id="10" w:name="_Toc513001695"/>
-      <w:r>
-        <w:rPr>
-          <w:lang w:val="es-ES"/>
-        </w:rPr>
-        <w:t xml:space="preserve">Bug en el caso de uso </w:t>
-      </w:r>
-      <w:bookmarkEnd w:id="9"/>
-      <w:r>
-        <w:rPr>
-          <w:lang w:val="es-ES"/>
-        </w:rPr>
-        <w:t xml:space="preserve">HU36 Un </w:t>
-      </w:r>
-      <w:proofErr w:type="spellStart"/>
-      <w:r>
-        <w:rPr>
-          <w:lang w:val="es-ES"/>
-        </w:rPr>
-        <w:t>agent</w:t>
-      </w:r>
-      <w:proofErr w:type="spellEnd"/>
-      <w:r>
-        <w:rPr>
-          <w:lang w:val="es-ES"/>
-        </w:rPr>
-        <w:t xml:space="preserve"> crea un </w:t>
-      </w:r>
-      <w:proofErr w:type="spellStart"/>
-      <w:r>
-        <w:rPr>
-          <w:lang w:val="es-ES"/>
-        </w:rPr>
-        <w:t>advertisement</w:t>
-      </w:r>
-      <w:bookmarkEnd w:id="10"/>
-      <w:proofErr w:type="spellEnd"/>
-    </w:p>
-    <w:p>
-      <w:pPr>
-        <w:pStyle w:val="Subttulo"/>
-        <w:rPr>
-          <w:lang w:val="es-ES"/>
-        </w:rPr>
-      </w:pPr>
-      <w:r>
-        <w:rPr>
-          <w:lang w:val="es-ES"/>
-        </w:rPr>
-        <w:t>Descripción</w:t>
-      </w:r>
-    </w:p>
-    <w:p>
-      <w:pPr>
-        <w:pStyle w:val="Notes"/>
-      </w:pPr>
-      <w:r>
-        <w:rPr>
-          <w:lang w:val="es-ES"/>
-        </w:rPr>
-        <w:t>La tarj</w:t>
-      </w:r>
-      <w:r>
-        <w:rPr>
-          <w:lang w:val="es-ES"/>
-        </w:rPr>
-        <w:t>eta de crédito elegida puede caducar durante el actual mes.</w:t>
-      </w:r>
-      <w:r>
-        <w:rPr>
-          <w:lang w:val="es-ES"/>
-        </w:rPr>
-        <w:t xml:space="preserve"> </w:t>
-      </w:r>
-      <w:r>
-        <w:t xml:space="preserve">Lo </w:t>
-      </w:r>
-      <w:proofErr w:type="spellStart"/>
-      <w:r>
-        <w:t>cual</w:t>
-      </w:r>
-      <w:proofErr w:type="spellEnd"/>
-      <w:r>
-        <w:t xml:space="preserve"> no </w:t>
-      </w:r>
-      <w:proofErr w:type="spellStart"/>
-      <w:r>
-        <w:t>debe</w:t>
-      </w:r>
-      <w:proofErr w:type="spellEnd"/>
-      <w:r>
-        <w:t xml:space="preserve"> de </w:t>
-      </w:r>
-      <w:proofErr w:type="spellStart"/>
-      <w:r>
-        <w:t>permitir</w:t>
-      </w:r>
-      <w:proofErr w:type="spellEnd"/>
-      <w:r>
-        <w:t xml:space="preserve">. </w:t>
-      </w:r>
-    </w:p>
-    <w:p>
-      <w:pPr>
-        <w:pStyle w:val="Subttulo"/>
-      </w:pPr>
-      <w:r>
-        <w:t>Results</w:t>
-      </w:r>
-    </w:p>
-    <w:p>
-      <w:pPr>
-        <w:pStyle w:val="Notes"/>
-      </w:pPr>
-      <w:r>
-        <w:t>Comment on whether the tester found this bug or not. For instance, “The teste</w:t>
-      </w:r>
-      <w:r>
-        <w:t xml:space="preserve">r reported on this error, but he didn’t mention the phone numbers that he entered”. </w:t>
-      </w:r>
-    </w:p>
-    <w:p>
-      <w:pPr>
-        <w:pStyle w:val="Notes"/>
+          <w:lang w:val="es-ES"/>
+        </w:rPr>
       </w:pPr>
     </w:p>
     <w:p>
@@ -4869,7 +4871,7 @@
 </file>
 
 <file path=customXml/itemProps1.xml><?xml version="1.0" encoding="utf-8"?>
-<ds:datastoreItem xmlns:ds="http://schemas.openxmlformats.org/officeDocument/2006/customXml" ds:itemID="{B3C88278-7B92-4A53-A9EB-A41BFCF9C359}">
+<ds:datastoreItem xmlns:ds="http://schemas.openxmlformats.org/officeDocument/2006/customXml" ds:itemID="{DBD73BA3-0638-4B01-AD6E-8D0CF2ED784C}">
   <ds:schemaRefs>
     <ds:schemaRef ds:uri="http://schemas.openxmlformats.org/officeDocument/2006/bibliography"/>
   </ds:schemaRefs>

--- a/Item 6/Intentional bugs.docx
+++ b/Item 6/Intentional bugs.docx
@@ -2367,19 +2367,160 @@
           <w:lang w:val="es-ES"/>
         </w:rPr>
       </w:pPr>
-      <w:bookmarkStart w:id="8" w:name="_Toc383875113"/>
-      <w:bookmarkStart w:id="9" w:name="_Toc513001695"/>
       <w:r>
         <w:rPr>
           <w:lang w:val="es-ES"/>
         </w:rPr>
         <w:t xml:space="preserve">Bug en el caso de uso </w:t>
       </w:r>
+      <w:r>
+        <w:rPr>
+          <w:lang w:val="es-ES"/>
+        </w:rPr>
+        <w:t>HU30</w:t>
+      </w:r>
+      <w:r>
+        <w:rPr>
+          <w:lang w:val="es-ES"/>
+        </w:rPr>
+        <w:t xml:space="preserve"> Un </w:t>
+      </w:r>
+      <w:proofErr w:type="spellStart"/>
+      <w:r>
+        <w:rPr>
+          <w:lang w:val="es-ES"/>
+        </w:rPr>
+        <w:t>agent</w:t>
+      </w:r>
+      <w:proofErr w:type="spellEnd"/>
+      <w:r>
+        <w:rPr>
+          <w:lang w:val="es-ES"/>
+        </w:rPr>
+        <w:t xml:space="preserve"> </w:t>
+      </w:r>
+      <w:r>
+        <w:rPr>
+          <w:lang w:val="es-ES"/>
+        </w:rPr>
+        <w:t xml:space="preserve">o </w:t>
+      </w:r>
+      <w:proofErr w:type="spellStart"/>
+      <w:r>
+        <w:rPr>
+          <w:lang w:val="es-ES"/>
+        </w:rPr>
+        <w:t>customer</w:t>
+      </w:r>
+      <w:proofErr w:type="spellEnd"/>
+      <w:r>
+        <w:rPr>
+          <w:lang w:val="es-ES"/>
+        </w:rPr>
+        <w:t xml:space="preserve"> registran una tarjeta de crédito caducada</w:t>
+      </w:r>
+    </w:p>
+    <w:p>
+      <w:pPr>
+        <w:pStyle w:val="Subttulo"/>
+        <w:rPr>
+          <w:lang w:val="es-ES"/>
+        </w:rPr>
+      </w:pPr>
+      <w:r>
+        <w:rPr>
+          <w:lang w:val="es-ES"/>
+        </w:rPr>
+        <w:t>Descripción</w:t>
+      </w:r>
+    </w:p>
+    <w:p>
+      <w:pPr>
+        <w:pStyle w:val="Notes"/>
+        <w:rPr>
+          <w:lang w:val="es-ES"/>
+        </w:rPr>
+      </w:pPr>
+      <w:r>
+        <w:rPr>
+          <w:lang w:val="es-ES"/>
+        </w:rPr>
+        <w:t>Los datos introducidos en ciertos parámetros de mes y año permiten registrar una tarjeta de crédito caducada</w:t>
+      </w:r>
+    </w:p>
+    <w:p>
+      <w:pPr>
+        <w:pStyle w:val="Subttulo"/>
+        <w:rPr>
+          <w:lang w:val="es-ES"/>
+        </w:rPr>
+      </w:pPr>
+      <w:proofErr w:type="spellStart"/>
+      <w:r>
+        <w:rPr>
+          <w:lang w:val="es-ES"/>
+        </w:rPr>
+        <w:t>Results</w:t>
+      </w:r>
+      <w:proofErr w:type="spellEnd"/>
+    </w:p>
+    <w:p>
+      <w:pPr>
+        <w:pStyle w:val="Notes"/>
+        <w:rPr>
+          <w:lang w:val="es-ES"/>
+        </w:rPr>
+      </w:pPr>
+      <w:r>
+        <w:rPr>
+          <w:lang w:val="es-ES"/>
+        </w:rPr>
+        <w:t>E</w:t>
+      </w:r>
+      <w:r>
+        <w:rPr>
+          <w:lang w:val="es-ES"/>
+        </w:rPr>
+        <w:t>n el test #087 y # 088</w:t>
+      </w:r>
+      <w:bookmarkStart w:id="8" w:name="_GoBack"/>
       <w:bookmarkEnd w:id="8"/>
       <w:r>
         <w:rPr>
           <w:lang w:val="es-ES"/>
         </w:rPr>
+        <w:t xml:space="preserve"> han informado que han encontrado este fallo tal y como se esperaba</w:t>
+      </w:r>
+    </w:p>
+    <w:p>
+      <w:pPr>
+        <w:pStyle w:val="Notes"/>
+        <w:rPr>
+          <w:lang w:val="es-ES"/>
+        </w:rPr>
+      </w:pPr>
+    </w:p>
+    <w:p>
+      <w:pPr>
+        <w:pStyle w:val="Ttulo1"/>
+        <w:rPr>
+          <w:lang w:val="es-ES"/>
+        </w:rPr>
+      </w:pPr>
+      <w:bookmarkStart w:id="9" w:name="_Toc383875113"/>
+      <w:bookmarkStart w:id="10" w:name="_Toc513001695"/>
+      <w:r>
+        <w:rPr>
+          <w:lang w:val="es-ES"/>
+        </w:rPr>
+        <w:lastRenderedPageBreak/>
+        <w:t xml:space="preserve">Bug en el caso de uso </w:t>
+      </w:r>
+      <w:bookmarkEnd w:id="9"/>
+      <w:r>
+        <w:rPr>
+          <w:lang w:val="es-ES"/>
+        </w:rPr>
         <w:t xml:space="preserve">HU36 Un </w:t>
       </w:r>
       <w:proofErr w:type="spellStart"/>
@@ -2403,7 +2544,7 @@
         </w:rPr>
         <w:t>advertisement</w:t>
       </w:r>
-      <w:bookmarkEnd w:id="9"/>
+      <w:bookmarkEnd w:id="10"/>
       <w:proofErr w:type="spellEnd"/>
     </w:p>
     <w:p>
@@ -2487,8 +2628,6 @@
         </w:rPr>
         <w:t>n el test #094 han informado que han encontrado este fallo tal y como se esperaba</w:t>
       </w:r>
-      <w:bookmarkStart w:id="10" w:name="_GoBack"/>
-      <w:bookmarkEnd w:id="10"/>
     </w:p>
     <w:p>
       <w:pPr>
@@ -2510,7 +2649,6 @@
         <w:rPr>
           <w:lang w:val="es-ES"/>
         </w:rPr>
-        <w:lastRenderedPageBreak/>
         <w:t xml:space="preserve">Bug en el caso de uso </w:t>
       </w:r>
       <w:r>
@@ -4871,7 +5009,7 @@
 </file>
 
 <file path=customXml/itemProps1.xml><?xml version="1.0" encoding="utf-8"?>
-<ds:datastoreItem xmlns:ds="http://schemas.openxmlformats.org/officeDocument/2006/customXml" ds:itemID="{DBD73BA3-0638-4B01-AD6E-8D0CF2ED784C}">
+<ds:datastoreItem xmlns:ds="http://schemas.openxmlformats.org/officeDocument/2006/customXml" ds:itemID="{33D90A2A-FA36-4DA4-AE63-6AB00239C7FE}">
   <ds:schemaRefs>
     <ds:schemaRef ds:uri="http://schemas.openxmlformats.org/officeDocument/2006/bibliography"/>
   </ds:schemaRefs>
